--- a/Docs/Personal files/src/Личное дело C-1853.docx
+++ b/Docs/Personal files/src/Личное дело C-1853.docx
@@ -5789,10 +5789,9 @@
     <w:sectPr>
       <w:headerReference w:type="even" r:id="rId9"/>
       <w:headerReference w:type="default" r:id="rId10"/>
-      <w:footerReference w:type="even" r:id="rId11"/>
-      <w:footerReference w:type="default" r:id="rId12"/>
-      <w:headerReference w:type="first" r:id="rId13"/>
-      <w:footerReference w:type="first" r:id="rId14"/>
+      <w:footerReference w:type="default" r:id="rId11"/>
+      <w:headerReference w:type="first" r:id="rId12"/>
+      <w:footerReference w:type="first" r:id="rId13"/>
       <w:pgSz w:w="11906" w:h="16838" w:code="9"/>
       <w:pgMar w:top="720" w:right="720" w:bottom="720" w:left="720" w:header="709" w:footer="709" w:gutter="0"/>
       <w:cols w:space="708"/>
@@ -5829,16 +5828,6 @@
 </file>
 
 <file path=word/footer1.xml><?xml version="1.0" encoding="utf-8"?>
-<w:ftr xmlns:wpc="http://schemas.microsoft.com/office/word/2010/wordprocessingCanvas" xmlns:cx="http://schemas.microsoft.com/office/drawing/2014/chartex" xmlns:cx1="http://schemas.microsoft.com/office/drawing/2015/9/8/chartex" xmlns:cx2="http://schemas.microsoft.com/office/drawing/2015/10/21/chartex" xmlns:cx3="http://schemas.microsoft.com/office/drawing/2016/5/9/chartex" xmlns:cx4="http://schemas.microsoft.com/office/drawing/2016/5/10/chartex" xmlns:cx5="http://schemas.microsoft.com/office/drawing/2016/5/11/chartex" xmlns:cx6="http://schemas.microsoft.com/office/drawing/2016/5/12/chartex" xmlns:cx7="http://schemas.microsoft.com/office/drawing/2016/5/13/chartex" xmlns:cx8="http://schemas.microsoft.com/office/drawing/2016/5/14/chartex" xmlns:mc="http://schemas.openxmlformats.org/markup-compatibility/2006" xmlns:aink="http://schemas.microsoft.com/office/drawing/2016/ink" xmlns:am3d="http://schemas.microsoft.com/office/drawing/2017/model3d" xmlns:o="urn:schemas-microsoft-com:office:office" xmlns:r="http://schemas.openxmlformats.org/officeDocument/2006/relationships" xmlns:m="http://schemas.openxmlformats.org/officeDocument/2006/math" xmlns:v="urn:schemas-microsoft-com:vml" xmlns:wp14="http://schemas.microsoft.com/office/word/2010/wordprocessingDrawing" xmlns:wp="http://schemas.openxmlformats.org/drawingml/2006/wordprocessingDrawing" xmlns:w10="urn:schemas-microsoft-com:office:word" xmlns:w="http://schemas.openxmlformats.org/wordprocessingml/2006/main" xmlns:w14="http://schemas.microsoft.com/office/word/2010/wordml" xmlns:w15="http://schemas.microsoft.com/office/word/2012/wordml" xmlns:w16cex="http://schemas.microsoft.com/office/word/2018/wordml/cex" xmlns:w16cid="http://schemas.microsoft.com/office/word/2016/wordml/cid" xmlns:w16="http://schemas.microsoft.com/office/word/2018/wordml" xmlns:w16sdtdh="http://schemas.microsoft.com/office/word/2020/wordml/sdtdatahash" xmlns:w16se="http://schemas.microsoft.com/office/word/2015/wordml/symex" xmlns:wpg="http://schemas.microsoft.com/office/word/2010/wordprocessingGroup" xmlns:wpi="http://schemas.microsoft.com/office/word/2010/wordprocessingInk" xmlns:wne="http://schemas.microsoft.com/office/word/2006/wordml" xmlns:wps="http://schemas.microsoft.com/office/word/2010/wordprocessingShape" mc:Ignorable="w14 w15 w16se w16cid w16 w16cex w16sdtdh wp14">
-  <w:p>
-    <w:pPr>
-      <w:pStyle w:val="Footer"/>
-    </w:pPr>
-  </w:p>
-</w:ftr>
-</file>
-
-<file path=word/footer2.xml><?xml version="1.0" encoding="utf-8"?>
 <w:ftr xmlns:wpc="http://schemas.microsoft.com/office/word/2010/wordprocessingCanvas" xmlns:cx="http://schemas.microsoft.com/office/drawing/2014/chartex" xmlns:cx1="http://schemas.microsoft.com/office/drawing/2015/9/8/chartex" xmlns:cx2="http://schemas.microsoft.com/office/drawing/2015/10/21/chartex" xmlns:cx3="http://schemas.microsoft.com/office/drawing/2016/5/9/chartex" xmlns:cx4="http://schemas.microsoft.com/office/drawing/2016/5/10/chartex" xmlns:cx5="http://schemas.microsoft.com/office/drawing/2016/5/11/chartex" xmlns:cx6="http://schemas.microsoft.com/office/drawing/2016/5/12/chartex" xmlns:cx7="http://schemas.microsoft.com/office/drawing/2016/5/13/chartex" xmlns:cx8="http://schemas.microsoft.com/office/drawing/2016/5/14/chartex" xmlns:mc="http://schemas.openxmlformats.org/markup-compatibility/2006" xmlns:aink="http://schemas.microsoft.com/office/drawing/2016/ink" xmlns:am3d="http://schemas.microsoft.com/office/drawing/2017/model3d" xmlns:o="urn:schemas-microsoft-com:office:office" xmlns:r="http://schemas.openxmlformats.org/officeDocument/2006/relationships" xmlns:m="http://schemas.openxmlformats.org/officeDocument/2006/math" xmlns:v="urn:schemas-microsoft-com:vml" xmlns:wp14="http://schemas.microsoft.com/office/word/2010/wordprocessingDrawing" xmlns:wp="http://schemas.openxmlformats.org/drawingml/2006/wordprocessingDrawing" xmlns:w10="urn:schemas-microsoft-com:office:word" xmlns:w="http://schemas.openxmlformats.org/wordprocessingml/2006/main" xmlns:w14="http://schemas.microsoft.com/office/word/2010/wordml" xmlns:w15="http://schemas.microsoft.com/office/word/2012/wordml" xmlns:w16cex="http://schemas.microsoft.com/office/word/2018/wordml/cex" xmlns:w16cid="http://schemas.microsoft.com/office/word/2016/wordml/cid" xmlns:w16="http://schemas.microsoft.com/office/word/2018/wordml" xmlns:w16sdtdh="http://schemas.microsoft.com/office/word/2020/wordml/sdtdatahash" xmlns:w16se="http://schemas.microsoft.com/office/word/2015/wordml/symex" xmlns:wpg="http://schemas.microsoft.com/office/word/2010/wordprocessingGroup" xmlns:wpi="http://schemas.microsoft.com/office/word/2010/wordprocessingInk" xmlns:wne="http://schemas.microsoft.com/office/word/2006/wordml" xmlns:wps="http://schemas.microsoft.com/office/word/2010/wordprocessingShape" mc:Ignorable="w14 w15 w16se w16cid w16 w16cex w16sdtdh wp14">
   <w:p>
     <w:pPr>
@@ -5975,7 +5964,7 @@
 </w:ftr>
 </file>
 
-<file path=word/footer3.xml><?xml version="1.0" encoding="utf-8"?>
+<file path=word/footer2.xml><?xml version="1.0" encoding="utf-8"?>
 <w:ftr xmlns:wpc="http://schemas.microsoft.com/office/word/2010/wordprocessingCanvas" xmlns:cx="http://schemas.microsoft.com/office/drawing/2014/chartex" xmlns:cx1="http://schemas.microsoft.com/office/drawing/2015/9/8/chartex" xmlns:cx2="http://schemas.microsoft.com/office/drawing/2015/10/21/chartex" xmlns:cx3="http://schemas.microsoft.com/office/drawing/2016/5/9/chartex" xmlns:cx4="http://schemas.microsoft.com/office/drawing/2016/5/10/chartex" xmlns:cx5="http://schemas.microsoft.com/office/drawing/2016/5/11/chartex" xmlns:cx6="http://schemas.microsoft.com/office/drawing/2016/5/12/chartex" xmlns:cx7="http://schemas.microsoft.com/office/drawing/2016/5/13/chartex" xmlns:cx8="http://schemas.microsoft.com/office/drawing/2016/5/14/chartex" xmlns:mc="http://schemas.openxmlformats.org/markup-compatibility/2006" xmlns:aink="http://schemas.microsoft.com/office/drawing/2016/ink" xmlns:am3d="http://schemas.microsoft.com/office/drawing/2017/model3d" xmlns:o="urn:schemas-microsoft-com:office:office" xmlns:r="http://schemas.openxmlformats.org/officeDocument/2006/relationships" xmlns:m="http://schemas.openxmlformats.org/officeDocument/2006/math" xmlns:v="urn:schemas-microsoft-com:vml" xmlns:wp14="http://schemas.microsoft.com/office/word/2010/wordprocessingDrawing" xmlns:wp="http://schemas.openxmlformats.org/drawingml/2006/wordprocessingDrawing" xmlns:w10="urn:schemas-microsoft-com:office:word" xmlns:w="http://schemas.openxmlformats.org/wordprocessingml/2006/main" xmlns:w14="http://schemas.microsoft.com/office/word/2010/wordml" xmlns:w15="http://schemas.microsoft.com/office/word/2012/wordml" xmlns:w16cex="http://schemas.microsoft.com/office/word/2018/wordml/cex" xmlns:w16cid="http://schemas.microsoft.com/office/word/2016/wordml/cid" xmlns:w16="http://schemas.microsoft.com/office/word/2018/wordml" xmlns:w16sdtdh="http://schemas.microsoft.com/office/word/2020/wordml/sdtdatahash" xmlns:w16se="http://schemas.microsoft.com/office/word/2015/wordml/symex" xmlns:wpg="http://schemas.microsoft.com/office/word/2010/wordprocessingGroup" xmlns:wpi="http://schemas.microsoft.com/office/word/2010/wordprocessingInk" xmlns:wne="http://schemas.microsoft.com/office/word/2006/wordml" xmlns:wps="http://schemas.microsoft.com/office/word/2010/wordprocessingShape" mc:Ignorable="w14 w15 w16se w16cid w16 w16cex w16sdtdh wp14">
   <w:p>
     <w:pPr>
@@ -6019,7 +6008,7 @@
       <w:sdtEndPr/>
       <w:sdtContent>
         <w:r>
-          <w:t>100 лет</w:t>
+          <w:t>Вечно</w:t>
         </w:r>
       </w:sdtContent>
     </w:sdt>
@@ -9795,7 +9784,7 @@
   <w:rsids>
     <w:rsidRoot w:val="0080244D"/>
     <w:rsid w:val="0080244D"/>
-    <w:rsid w:val="00CD4099"/>
+    <w:rsid w:val="00E731BF"/>
   </w:rsids>
   <m:mathPr>
     <m:mathFont m:val="Cambria Math"/>
@@ -10595,6 +10584,18 @@
     <w:name w:val="79CEDC7EF9AB441882A7CC8D54D82372"/>
     <w:rsid w:val="0080244D"/>
   </w:style>
+  <w:style w:type="paragraph" w:customStyle="1" w:styleId="1CBA92854B1947D3BB2404CF77E537CC">
+    <w:name w:val="1CBA92854B1947D3BB2404CF77E537CC"/>
+    <w:rsid w:val="0080244D"/>
+  </w:style>
+  <w:style w:type="paragraph" w:customStyle="1" w:styleId="9FD2F4748B5142F88961005741040E3B">
+    <w:name w:val="9FD2F4748B5142F88961005741040E3B"/>
+    <w:rsid w:val="0080244D"/>
+  </w:style>
+  <w:style w:type="paragraph" w:customStyle="1" w:styleId="62D2A2402CE94B589DD2EAD136F86C56">
+    <w:name w:val="62D2A2402CE94B589DD2EAD136F86C56"/>
+    <w:rsid w:val="0080244D"/>
+  </w:style>
 </w:styles>
 </file>
 

--- a/Docs/Personal files/src/Личное дело C-1853.docx
+++ b/Docs/Personal files/src/Личное дело C-1853.docx
@@ -41,26 +41,17 @@
     <w:p>
       <w:pPr>
         <w:pStyle w:val="Title"/>
-        <w:rPr>
-          <w:lang w:val="en-US"/>
-        </w:rPr>
       </w:pPr>
       <w:r>
         <w:t>Личное</w:t>
       </w:r>
       <w:r>
-        <w:rPr>
-          <w:lang w:val="en-US"/>
-        </w:rPr>
         <w:t xml:space="preserve"> </w:t>
       </w:r>
       <w:r>
         <w:t>дело</w:t>
       </w:r>
       <w:r>
-        <w:rPr>
-          <w:lang w:val="en-US"/>
-        </w:rPr>
         <w:t xml:space="preserve"> №</w:t>
       </w:r>
       <w:bookmarkStart w:id="0" w:name="Personal_file_number"/>
@@ -68,7 +59,6 @@
         <w:sdtPr>
           <w:rPr>
             <w:rStyle w:val="TitleChar"/>
-            <w:lang w:val="en-US"/>
           </w:rPr>
           <w:alias w:val="Personal file number"/>
           <w:tag w:val="Personal file number"/>
@@ -78,11 +68,15 @@
           </w:placeholder>
           <w:text/>
         </w:sdtPr>
+        <w:sdtEndPr>
+          <w:rPr>
+            <w:rStyle w:val="TitleChar"/>
+          </w:rPr>
+        </w:sdtEndPr>
         <w:sdtContent>
           <w:r>
             <w:rPr>
               <w:rStyle w:val="TitleChar"/>
-              <w:lang w:val="en-US"/>
             </w:rPr>
             <w:t>479755</w:t>
           </w:r>
@@ -94,7 +88,6 @@
       <w:pPr>
         <w:rPr>
           <w:rStyle w:val="InlineHeading"/>
-          <w:lang w:val="en-US"/>
         </w:rPr>
       </w:pPr>
       <w:r>
@@ -106,7 +99,6 @@
       <w:r>
         <w:rPr>
           <w:rStyle w:val="InlineHeading"/>
-          <w:lang w:val="en-US"/>
         </w:rPr>
         <w:t xml:space="preserve"> </w:t>
       </w:r>
@@ -119,7 +111,6 @@
       <w:r>
         <w:rPr>
           <w:rStyle w:val="InlineHeading"/>
-          <w:lang w:val="en-US"/>
         </w:rPr>
         <w:t xml:space="preserve">: </w:t>
       </w:r>
@@ -143,9 +134,6 @@
         </w:sdtEndPr>
         <w:sdtContent>
           <w:r>
-            <w:rPr>
-              <w:lang w:val="en-US"/>
-            </w:rPr>
             <w:t>C-1853</w:t>
           </w:r>
         </w:sdtContent>
@@ -155,7 +143,6 @@
       <w:pPr>
         <w:rPr>
           <w:rStyle w:val="InlineHeading"/>
-          <w:lang w:val="en-US"/>
         </w:rPr>
       </w:pPr>
       <w:r>
@@ -167,7 +154,6 @@
       <w:r>
         <w:rPr>
           <w:rStyle w:val="InlineHeading"/>
-          <w:lang w:val="en-US"/>
         </w:rPr>
         <w:t xml:space="preserve">: </w:t>
       </w:r>
@@ -268,6 +254,7 @@
           </w:placeholder>
           <w:text/>
         </w:sdtPr>
+        <w:sdtEndPr/>
         <w:sdtContent>
           <w:r>
             <w:t>Кёнхе</w:t>
@@ -341,6 +328,7 @@
           </w:placeholder>
           <w:text/>
         </w:sdtPr>
+        <w:sdtEndPr/>
         <w:sdtContent>
           <w:r>
             <w:t>Юн</w:t>
@@ -471,11 +459,6 @@
       </w:sdt>
     </w:p>
     <w:p>
-      <w:pPr>
-        <w:rPr>
-          <w:lang w:val="en-US"/>
-        </w:rPr>
-      </w:pPr>
       <w:r>
         <w:rPr>
           <w:rStyle w:val="InlineHeading"/>
@@ -485,7 +468,6 @@
       <w:r>
         <w:rPr>
           <w:rStyle w:val="InlineHeading"/>
-          <w:lang w:val="en-US"/>
         </w:rPr>
         <w:t xml:space="preserve"> </w:t>
       </w:r>
@@ -498,7 +480,6 @@
       <w:r>
         <w:rPr>
           <w:rStyle w:val="InlineHeading"/>
-          <w:lang w:val="en-US"/>
         </w:rPr>
         <w:t xml:space="preserve"> </w:t>
       </w:r>
@@ -511,7 +492,6 @@
       <w:r>
         <w:rPr>
           <w:rStyle w:val="InlineHeading"/>
-          <w:lang w:val="en-US"/>
         </w:rPr>
         <w:t xml:space="preserve">: </w:t>
       </w:r>
@@ -523,7 +503,7 @@
           <w:placeholder>
             <w:docPart w:val="D5CA8BA6836048DB91ADA38A207849EA"/>
           </w:placeholder>
-          <w:date w:fullDate="2020-01-18T00:00:00Z">
+          <w:date w:fullDate="2018-11-18T00:00:00Z">
             <w:dateFormat w:val="dd.MM.yyyy"/>
             <w:lid w:val="ru-RU"/>
             <w:storeMappedDataAs w:val="date"/>
@@ -541,7 +521,7 @@
         </w:sdtEndPr>
         <w:sdtContent>
           <w:r>
-            <w:t>18.01.2020</w:t>
+            <w:t>18.11.2018</w:t>
           </w:r>
         </w:sdtContent>
       </w:sdt>
@@ -914,7 +894,19 @@
               <w:rPr>
                 <w:rStyle w:val="InlineHeading"/>
               </w:rPr>
-              <w:t>Примечение</w:t>
+              <w:t>Примеч</w:t>
+            </w:r>
+            <w:r>
+              <w:rPr>
+                <w:rStyle w:val="InlineHeading"/>
+              </w:rPr>
+              <w:t>А</w:t>
+            </w:r>
+            <w:r>
+              <w:rPr>
+                <w:rStyle w:val="InlineHeading"/>
+              </w:rPr>
+              <w:t>ние</w:t>
             </w:r>
           </w:p>
         </w:tc>
@@ -1068,9 +1060,6 @@
                 </w:sdt>
                 <w:sdt>
                   <w:sdtPr>
-                    <w:rPr>
-                      <w:lang w:val="en-US"/>
-                    </w:rPr>
                     <w:alias w:val="Educational Institution"/>
                     <w:tag w:val="Educational Institution"/>
                     <w:id w:val="-350189764"/>
@@ -1079,6 +1068,7 @@
                     </w:placeholder>
                     <w:text/>
                   </w:sdtPr>
+                  <w:sdtEndPr/>
                   <w:sdtContent>
                     <w:tc>
                       <w:tcPr>
@@ -1091,9 +1081,6 @@
                           </w:rPr>
                         </w:pPr>
                         <w:r>
-                          <w:rPr>
-                            <w:lang w:val="en-US"/>
-                          </w:rPr>
                           <w:t>Университет иностранных языков (Пхеньян)</w:t>
                         </w:r>
                       </w:p>
@@ -1244,6 +1231,7 @@
           <w:id w:val="1339348555"/>
           <w15:repeatingSection/>
         </w:sdtPr>
+        <w:sdtEndPr/>
         <w:sdtContent>
           <w:sdt>
             <w:sdtPr>
@@ -1376,6 +1364,7 @@
               </w:placeholder>
               <w15:repeatingSectionItem/>
             </w:sdtPr>
+            <w:sdtEndPr/>
             <w:sdtContent>
               <w:tr>
                 <w:sdt>
@@ -1388,6 +1377,7 @@
                     </w:placeholder>
                     <w:text/>
                   </w:sdtPr>
+                  <w:sdtEndPr/>
                   <w:sdtContent>
                     <w:tc>
                       <w:tcPr>
@@ -1427,6 +1417,7 @@
                       <w:listItem w:displayText="Родной" w:value="Родной"/>
                     </w:dropDownList>
                   </w:sdtPr>
+                  <w:sdtEndPr/>
                   <w:sdtContent>
                     <w:tc>
                       <w:tcPr>
@@ -1933,6 +1924,7 @@
           <w:id w:val="466319060"/>
           <w15:repeatingSection/>
         </w:sdtPr>
+        <w:sdtEndPr/>
         <w:sdtContent>
           <w:sdt>
             <w:sdtPr>
@@ -1996,6 +1988,7 @@
                     </w:placeholder>
                     <w:text/>
                   </w:sdtPr>
+                  <w:sdtEndPr/>
                   <w:sdtContent>
                     <w:tc>
                       <w:tcPr>
@@ -2157,6 +2150,7 @@
               </w:placeholder>
               <w15:repeatingSectionItem/>
             </w:sdtPr>
+            <w:sdtEndPr/>
             <w:sdtContent>
               <w:tr>
                 <w:sdt>
@@ -2186,6 +2180,7 @@
                       <w:listItem w:displayText="Внук" w:value="Внук"/>
                     </w:comboBox>
                   </w:sdtPr>
+                  <w:sdtEndPr/>
                   <w:sdtContent>
                     <w:tc>
                       <w:tcPr>
@@ -2209,6 +2204,7 @@
                     </w:placeholder>
                     <w:text/>
                   </w:sdtPr>
+                  <w:sdtEndPr/>
                   <w:sdtContent>
                     <w:tc>
                       <w:tcPr>
@@ -2289,6 +2285,7 @@
                       <w:listItem w:displayText="Содержится Фондом" w:value="Содержится Фондом"/>
                     </w:comboBox>
                   </w:sdtPr>
+                  <w:sdtEndPr/>
                   <w:sdtContent>
                     <w:tc>
                       <w:tcPr>
@@ -2357,6 +2354,7 @@
               </w:placeholder>
               <w15:repeatingSectionItem/>
             </w:sdtPr>
+            <w:sdtEndPr/>
             <w:sdtContent>
               <w:tr>
                 <w:sdt>
@@ -2386,6 +2384,7 @@
                       <w:listItem w:displayText="Внук" w:value="Внук"/>
                     </w:comboBox>
                   </w:sdtPr>
+                  <w:sdtEndPr/>
                   <w:sdtContent>
                     <w:tc>
                       <w:tcPr>
@@ -2409,6 +2408,7 @@
                     </w:placeholder>
                     <w:text/>
                   </w:sdtPr>
+                  <w:sdtEndPr/>
                   <w:sdtContent>
                     <w:tc>
                       <w:tcPr>
@@ -2489,6 +2489,7 @@
                       <w:listItem w:displayText="Содержится Фондом" w:value="Содержится Фондом"/>
                     </w:comboBox>
                   </w:sdtPr>
+                  <w:sdtEndPr/>
                   <w:sdtContent>
                     <w:tc>
                       <w:tcPr>
@@ -2581,6 +2582,7 @@
               </w:placeholder>
               <w15:repeatingSectionItem/>
             </w:sdtPr>
+            <w:sdtEndPr/>
             <w:sdtContent>
               <w:tr>
                 <w:sdt>
@@ -2610,6 +2612,7 @@
                       <w:listItem w:displayText="Внук" w:value="Внук"/>
                     </w:comboBox>
                   </w:sdtPr>
+                  <w:sdtEndPr/>
                   <w:sdtContent>
                     <w:tc>
                       <w:tcPr>
@@ -2633,6 +2636,7 @@
                     </w:placeholder>
                     <w:text/>
                   </w:sdtPr>
+                  <w:sdtEndPr/>
                   <w:sdtContent>
                     <w:tc>
                       <w:tcPr>
@@ -2645,10 +2649,7 @@
                           </w:rPr>
                         </w:pPr>
                         <w:r>
-                          <w:t>Сангёль</w:t>
-                        </w:r>
-                        <w:r>
-                          <w:t xml:space="preserve"> Юн</w:t>
+                          <w:t>Сангёль Юн</w:t>
                         </w:r>
                       </w:p>
                     </w:tc>
@@ -2713,6 +2714,7 @@
                       <w:listItem w:displayText="Содержится Фондом" w:value="Содержится Фондом"/>
                     </w:comboBox>
                   </w:sdtPr>
+                  <w:sdtEndPr/>
                   <w:sdtContent>
                     <w:tc>
                       <w:tcPr>
@@ -2781,6 +2783,7 @@
               </w:placeholder>
               <w15:repeatingSectionItem/>
             </w:sdtPr>
+            <w:sdtEndPr/>
             <w:sdtContent>
               <w:tr>
                 <w:sdt>
@@ -2810,6 +2813,7 @@
                       <w:listItem w:displayText="Внук" w:value="Внук"/>
                     </w:comboBox>
                   </w:sdtPr>
+                  <w:sdtEndPr/>
                   <w:sdtContent>
                     <w:tc>
                       <w:tcPr>
@@ -2833,6 +2837,7 @@
                     </w:placeholder>
                     <w:text/>
                   </w:sdtPr>
+                  <w:sdtEndPr/>
                   <w:sdtContent>
                     <w:tc>
                       <w:tcPr>
@@ -2845,10 +2850,7 @@
                           </w:rPr>
                         </w:pPr>
                         <w:r>
-                          <w:t>Чонмин</w:t>
-                        </w:r>
-                        <w:r>
-                          <w:t xml:space="preserve"> Юн</w:t>
+                          <w:t>Чонмин Юн</w:t>
                         </w:r>
                       </w:p>
                     </w:tc>
@@ -2913,6 +2915,7 @@
                       <w:listItem w:displayText="Содержится Фондом" w:value="Содержится Фондом"/>
                     </w:comboBox>
                   </w:sdtPr>
+                  <w:sdtEndPr/>
                   <w:sdtContent>
                     <w:tc>
                       <w:tcPr>
@@ -2987,7 +2990,6 @@
       <w:pPr>
         <w:rPr>
           <w:rStyle w:val="InlineHeading"/>
-          <w:lang w:val="en-US"/>
         </w:rPr>
       </w:pPr>
       <w:r>
@@ -2999,7 +3001,6 @@
       <w:r>
         <w:rPr>
           <w:rStyle w:val="InlineHeading"/>
-          <w:lang w:val="en-US"/>
         </w:rPr>
         <w:t xml:space="preserve"> </w:t>
       </w:r>
@@ -3018,7 +3019,6 @@
       <w:r>
         <w:rPr>
           <w:rStyle w:val="InlineHeading"/>
-          <w:lang w:val="en-US"/>
         </w:rPr>
         <w:t>:</w:t>
       </w:r>
@@ -3034,7 +3034,6 @@
         <w:placeholder>
           <w:docPart w:val="214A7EC8DEF04A14A9A9ED561E9676AC"/>
         </w:placeholder>
-        <w:showingPlcHdr/>
       </w:sdtPr>
       <w:sdtEndPr>
         <w:rPr>
@@ -3051,15 +3050,134 @@
           <w:pPr>
             <w:rPr>
               <w:rStyle w:val="InlineHeading"/>
-              <w:lang w:val="en-US"/>
             </w:rPr>
           </w:pPr>
           <w:r>
             <w:rPr>
-              <w:rStyle w:val="PlaceholderText"/>
-              <w:lang w:val="en-US"/>
-            </w:rPr>
-            <w:t>Click or tap here to enter text.</w:t>
+              <w:rStyle w:val="Emphasis"/>
+            </w:rPr>
+            <w:t xml:space="preserve">Кёнхе Юн </w:t>
+          </w:r>
+          <w:r>
+            <w:rPr>
+              <w:rStyle w:val="Emphasis"/>
+            </w:rPr>
+            <w:t xml:space="preserve">родилась и </w:t>
+          </w:r>
+          <w:r>
+            <w:rPr>
+              <w:rStyle w:val="Emphasis"/>
+            </w:rPr>
+            <w:t xml:space="preserve">до начала </w:t>
+          </w:r>
+          <w:r>
+            <w:rPr>
+              <w:rStyle w:val="Emphasis"/>
+            </w:rPr>
+            <w:t xml:space="preserve">штатной </w:t>
+          </w:r>
+          <w:r>
+            <w:rPr>
+              <w:rStyle w:val="Emphasis"/>
+            </w:rPr>
+            <w:t>работы на Фонд проживала на территории Северной Кореи, закончила один из самых престижных университетов КНДР по специальности Русский Язык. После этого мисс Юн была трудоустроена (примечание: в КНДР работает распределительная система) в Государственный Комитет по Ревизии КНДР в качестве переводчика. Будущая сотрудница Фонда была отправлена работать в рабочий посёлок Унсан, где располагается один из северокорейских портов, через который,</w:t>
+          </w:r>
+          <w:r>
+            <w:rPr>
+              <w:rStyle w:val="Emphasis"/>
+            </w:rPr>
+            <w:t xml:space="preserve"> по подтверждённой информации Фонда,</w:t>
+          </w:r>
+          <w:r>
+            <w:rPr>
+              <w:rStyle w:val="Emphasis"/>
+            </w:rPr>
+            <w:t xml:space="preserve"> провод</w:t>
+          </w:r>
+          <w:r>
+            <w:rPr>
+              <w:rStyle w:val="Emphasis"/>
+            </w:rPr>
+            <w:t>я</w:t>
+          </w:r>
+          <w:r>
+            <w:rPr>
+              <w:rStyle w:val="Emphasis"/>
+            </w:rPr>
+            <w:t xml:space="preserve">тся </w:t>
+          </w:r>
+          <w:r>
+            <w:rPr>
+              <w:rStyle w:val="Emphasis"/>
+            </w:rPr>
+            <w:t xml:space="preserve">негласные поставки урана из России в КНДР. Мисс Юн была недовольна тем, что «тоталитарное государство, находящееся в руках психопата» обладает ядерным оружием, что также идёт в разрез с интересами Фонда. Несмотря на неоткрытость своей позиции, вербовщик Фонда распознал её и предложил Кёнхе быть внештатным агентом Фонда с целью системно </w:t>
+          </w:r>
+          <w:r>
+            <w:rPr>
+              <w:rStyle w:val="Emphasis"/>
+            </w:rPr>
+            <w:lastRenderedPageBreak/>
+            <w:t>противодействовать поставкам урана, а также увеличить поток поступающей в Фонд информации «из первых рук».</w:t>
+          </w:r>
+          <w:r>
+            <w:rPr>
+              <w:rStyle w:val="Emphasis"/>
+            </w:rPr>
+            <w:t xml:space="preserve"> Работу Кёнхе Юн в целом можно охарактеризовать как успешную, однако </w:t>
+          </w:r>
+          <w:r>
+            <w:rPr>
+              <w:rStyle w:val="Emphasis"/>
+            </w:rPr>
+            <w:t>позже операция была свёрнута</w:t>
+          </w:r>
+          <w:r>
+            <w:rPr>
+              <w:rStyle w:val="Emphasis"/>
+            </w:rPr>
+            <w:t xml:space="preserve"> (Для подробностей см. Отчёт о результатах операции «Северное затишье»)</w:t>
+          </w:r>
+          <w:r>
+            <w:rPr>
+              <w:rStyle w:val="Emphasis"/>
+            </w:rPr>
+            <w:t xml:space="preserve">. Узнав о завершении операции, мисс Юн попросила не разрывать её сотрудничество с Фондом и сохранить за ней статус агента Фонда. Так как Фонд не мог пойти на риск и назначить Кёнхе Юн на иное задание в КНДР, её было решено эвакуировать и предложить работу в штате. Мисс Юн была предупреждена о рисках выезда за </w:t>
+          </w:r>
+          <w:r>
+            <w:rPr>
+              <w:rStyle w:val="Emphasis"/>
+            </w:rPr>
+            <w:t>пределы</w:t>
+          </w:r>
+          <w:r>
+            <w:rPr>
+              <w:rStyle w:val="Emphasis"/>
+            </w:rPr>
+            <w:t xml:space="preserve"> КНДР, и согласилась с ними, после чего немедленно была переправлена на территорию России, и оттуда в </w:t>
+          </w:r>
+          <w:r>
+            <w:rPr>
+              <w:rStyle w:val="Emphasis"/>
+            </w:rPr>
+            <w:t>Милитаризированный биологический участок содержания 4</w:t>
+          </w:r>
+          <w:r>
+            <w:rPr>
+              <w:rStyle w:val="Emphasis"/>
+            </w:rPr>
+            <w:t>2</w:t>
+          </w:r>
+          <w:r>
+            <w:rPr>
+              <w:rStyle w:val="Emphasis"/>
+            </w:rPr>
+            <w:t xml:space="preserve">, где была нанята в службу безопасности Участка. На новом месте работы Кёнхе Юн проявила ключевые для своей должности качества: ответственность, внимательность, </w:t>
+          </w:r>
+          <w:r>
+            <w:rPr>
+              <w:rStyle w:val="Emphasis"/>
+            </w:rPr>
+            <w:t>трудолюбие, физическая выносливость, моральная и психологическая стойкость.</w:t>
           </w:r>
         </w:p>
       </w:sdtContent>
@@ -3069,13 +3187,11 @@
         <w:jc w:val="left"/>
         <w:rPr>
           <w:rStyle w:val="InlineHeading"/>
-          <w:lang w:val="en-US"/>
         </w:rPr>
       </w:pPr>
       <w:r>
         <w:rPr>
           <w:rStyle w:val="InlineHeading"/>
-          <w:lang w:val="en-US"/>
         </w:rPr>
         <w:br w:type="page"/>
       </w:r>
@@ -3149,9 +3265,9 @@
           </w:rPr>
           <w:alias w:val="Personal file number"/>
           <w:tag w:val="Personal file number"/>
-          <w:id w:val="-2438736"/>
+          <w:id w:val="-747193051"/>
           <w:placeholder>
-            <w:docPart w:val="51BFA1C6FE1944ABB223CACFA708832E"/>
+            <w:docPart w:val="8E4D350A031847E3A46D76A7E1511F98"/>
           </w:placeholder>
           <w:text/>
         </w:sdtPr>
@@ -3164,7 +3280,7 @@
               <w:sz w:val="24"/>
               <w:szCs w:val="30"/>
             </w:rPr>
-            <w:t>000000</w:t>
+            <w:t>479755</w:t>
           </w:r>
         </w:sdtContent>
       </w:sdt>
@@ -3279,7 +3395,7 @@
           <w:placeholder>
             <w:docPart w:val="BBF37A0B5765471ABD7711D2F3350515"/>
           </w:placeholder>
-          <w:date w:fullDate="2019-10-11T00:00:00Z">
+          <w:date w:fullDate="2016-03-11T00:00:00Z">
             <w:dateFormat w:val="dd.MM.yyyy"/>
             <w:lid w:val="ru-RU"/>
             <w:storeMappedDataAs w:val="date"/>
@@ -3296,7 +3412,16 @@
         </w:sdtEndPr>
         <w:sdtContent>
           <w:r>
-            <w:t>11.10.2019</w:t>
+            <w:t>11.</w:t>
+          </w:r>
+          <w:r>
+            <w:t>03</w:t>
+          </w:r>
+          <w:r>
+            <w:t>.20</w:t>
+          </w:r>
+          <w:r>
+            <w:t>16</w:t>
           </w:r>
         </w:sdtContent>
       </w:sdt>
@@ -3369,7 +3494,7 @@
           <w:placeholder>
             <w:docPart w:val="B8239985DB974A82AE1F16329832AE9A"/>
           </w:placeholder>
-          <w:date w:fullDate="2020-01-11T00:00:00Z">
+          <w:date w:fullDate="2018-11-04T00:00:00Z">
             <w:dateFormat w:val="dd.MM.yyyy"/>
             <w:lid w:val="ru-RU"/>
             <w:storeMappedDataAs w:val="date"/>
@@ -3386,7 +3511,19 @@
         </w:sdtEndPr>
         <w:sdtContent>
           <w:r>
-            <w:t>11.01.2020</w:t>
+            <w:t>04</w:t>
+          </w:r>
+          <w:r>
+            <w:t>.</w:t>
+          </w:r>
+          <w:r>
+            <w:t>1</w:t>
+          </w:r>
+          <w:r>
+            <w:t>1.20</w:t>
+          </w:r>
+          <w:r>
+            <w:t>18</w:t>
           </w:r>
         </w:sdtContent>
       </w:sdt>
@@ -3459,7 +3596,7 @@
           <w:placeholder>
             <w:docPart w:val="EF8FF6BF1B2E4EA2941F85DE3192E570"/>
           </w:placeholder>
-          <w:date w:fullDate="2020-01-18T00:00:00Z">
+          <w:date w:fullDate="2018-11-18T00:00:00Z">
             <w:dateFormat w:val="dd.MM.yyyy"/>
             <w:lid w:val="ru-RU"/>
             <w:storeMappedDataAs w:val="date"/>
@@ -3476,7 +3613,16 @@
         </w:sdtEndPr>
         <w:sdtContent>
           <w:r>
-            <w:t>18.01.2020</w:t>
+            <w:t>18.</w:t>
+          </w:r>
+          <w:r>
+            <w:t>1</w:t>
+          </w:r>
+          <w:r>
+            <w:t>1.20</w:t>
+          </w:r>
+          <w:r>
+            <w:t>18</w:t>
           </w:r>
         </w:sdtContent>
       </w:sdt>
@@ -3627,7 +3773,10 @@
                   </w:rPr>
                 </w:pPr>
                 <w:r>
-                  <w:t>Допуск 2</w:t>
+                  <w:t xml:space="preserve">Допуск </w:t>
+                </w:r>
+                <w:r>
+                  <w:t>2</w:t>
                 </w:r>
               </w:p>
             </w:tc>
@@ -3695,7 +3844,10 @@
                   </w:rPr>
                 </w:pPr>
                 <w:r>
-                  <w:t>Охранник</w:t>
+                  <w:t>Старший о</w:t>
+                </w:r>
+                <w:r>
+                  <w:t>хранник</w:t>
                 </w:r>
               </w:p>
             </w:tc>
@@ -3780,6 +3932,7 @@
           </w:placeholder>
           <w:text/>
         </w:sdtPr>
+        <w:sdtEndPr/>
         <w:sdtContent>
           <w:r>
             <w:t>Москвин</w:t>
@@ -3944,7 +4097,6 @@
           <w:id w:val="-1079287175"/>
           <w15:repeatingSection/>
         </w:sdtPr>
-        <w:sdtEndPr/>
         <w:sdtContent>
           <w:sdt>
             <w:sdtPr>
@@ -3965,14 +4117,13 @@
                     <w:placeholder>
                       <w:docPart w:val="B80E25986CBD4070AAD97337D0D7E57D"/>
                     </w:placeholder>
-                    <w:date w:fullDate="2021-06-03T00:00:00Z">
+                    <w:date w:fullDate="2020-01-02T00:00:00Z">
                       <w:dateFormat w:val="dd.MM.yyyy"/>
                       <w:lid w:val="ru-RU"/>
                       <w:storeMappedDataAs w:val="date"/>
                       <w:calendar w:val="gregorian"/>
                     </w:date>
                   </w:sdtPr>
-                  <w:sdtEndPr/>
                   <w:sdtContent>
                     <w:tc>
                       <w:tcPr>
@@ -3985,7 +4136,7 @@
                           </w:rPr>
                         </w:pPr>
                         <w:r>
-                          <w:t>03.06.2021</w:t>
+                          <w:t>02.01.2020</w:t>
                         </w:r>
                       </w:p>
                     </w:tc>
@@ -4017,7 +4168,10 @@
                       </w:tcPr>
                       <w:p>
                         <w:r>
-                          <w:t>Допуск 1</w:t>
+                          <w:t xml:space="preserve">Допуск </w:t>
+                        </w:r>
+                        <w:r>
+                          <w:t>2</w:t>
                         </w:r>
                       </w:p>
                     </w:tc>
@@ -4133,11 +4287,210 @@
                         <w:pPr>
                           <w:rPr>
                             <w:rStyle w:val="InlineHeading"/>
+                          </w:rPr>
+                        </w:pPr>
+                        <w:r>
+                          <w:t>П</w:t>
+                        </w:r>
+                        <w:r>
+                          <w:t>овышена до Старшего охранника</w:t>
+                        </w:r>
+                      </w:p>
+                    </w:tc>
+                  </w:sdtContent>
+                </w:sdt>
+              </w:tr>
+            </w:sdtContent>
+          </w:sdt>
+          <w:sdt>
+            <w:sdtPr>
+              <w:id w:val="665517125"/>
+              <w:placeholder>
+                <w:docPart w:val="48FD8EB9C69B4D8EA3557F46C830F158"/>
+              </w:placeholder>
+              <w15:repeatingSectionItem/>
+            </w:sdtPr>
+            <w:sdtContent>
+              <w:tr>
+                <w:sdt>
+                  <w:sdtPr>
+                    <w:alias w:val="Transfer Date"/>
+                    <w:tag w:val="Transfer Date"/>
+                    <w:id w:val="1142698883"/>
+                    <w:placeholder>
+                      <w:docPart w:val="0E9D6397A47C49D9A0681E04D89BD3EA"/>
+                    </w:placeholder>
+                    <w:date w:fullDate="2021-07-17T00:00:00Z">
+                      <w:dateFormat w:val="dd.MM.yyyy"/>
+                      <w:lid w:val="ru-RU"/>
+                      <w:storeMappedDataAs w:val="date"/>
+                      <w:calendar w:val="gregorian"/>
+                    </w:date>
+                  </w:sdtPr>
+                  <w:sdtEndPr/>
+                  <w:sdtContent>
+                    <w:tc>
+                      <w:tcPr>
+                        <w:tcW w:w="1624" w:type="dxa"/>
+                      </w:tcPr>
+                      <w:p>
+                        <w:pPr>
+                          <w:rPr>
                             <w:lang w:val="en-US"/>
                           </w:rPr>
                         </w:pPr>
                         <w:r>
-                          <w:t>Переведена по собственному желанию</w:t>
+                          <w:t>17.07.2021</w:t>
+                        </w:r>
+                      </w:p>
+                    </w:tc>
+                  </w:sdtContent>
+                </w:sdt>
+                <w:sdt>
+                  <w:sdtPr>
+                    <w:alias w:val="Clearence"/>
+                    <w:tag w:val="Clearence"/>
+                    <w:id w:val="1790931908"/>
+                    <w:placeholder>
+                      <w:docPart w:val="3E408277F797454AA0C7702FBC214C89"/>
+                    </w:placeholder>
+                    <w:comboBox>
+                      <w:listItem w:displayText="Допуск 0" w:value="Допуск 0"/>
+                      <w:listItem w:displayText="Допуск 1" w:value="Допуск 1"/>
+                      <w:listItem w:displayText="Допуск 2" w:value="Допуск 2"/>
+                      <w:listItem w:displayText="Допуск 3" w:value="Допуск 3"/>
+                      <w:listItem w:displayText="Допуск 4" w:value="Допуск 4"/>
+                      <w:listItem w:displayText="Допуск 5" w:value="Допуск 5"/>
+                      <w:listItem w:displayText="Допуск 6" w:value="Допуск 6"/>
+                    </w:comboBox>
+                  </w:sdtPr>
+                  <w:sdtContent>
+                    <w:tc>
+                      <w:tcPr>
+                        <w:tcW w:w="1725" w:type="dxa"/>
+                      </w:tcPr>
+                      <w:p>
+                        <w:r>
+                          <w:t>Допуск 2</w:t>
+                        </w:r>
+                      </w:p>
+                    </w:tc>
+                  </w:sdtContent>
+                </w:sdt>
+                <w:sdt>
+                  <w:sdtPr>
+                    <w:alias w:val="Class"/>
+                    <w:tag w:val="Class"/>
+                    <w:id w:val="2051804695"/>
+                    <w:placeholder>
+                      <w:docPart w:val="22ECC3B1D02E486B83771782CADCDA60"/>
+                    </w:placeholder>
+                    <w:dropDownList>
+                      <w:listItem w:displayText="Класс A" w:value="Класс A"/>
+                      <w:listItem w:displayText="Класс B" w:value="Класс B"/>
+                      <w:listItem w:displayText="Класс C" w:value="Класс C"/>
+                      <w:listItem w:displayText="Класс D" w:value="Класс D"/>
+                      <w:listItem w:displayText="Класс E" w:value="Класс E"/>
+                    </w:dropDownList>
+                  </w:sdtPr>
+                  <w:sdtContent>
+                    <w:tc>
+                      <w:tcPr>
+                        <w:tcW w:w="1372" w:type="dxa"/>
+                      </w:tcPr>
+                      <w:p>
+                        <w:r>
+                          <w:t>Класс C</w:t>
+                        </w:r>
+                      </w:p>
+                    </w:tc>
+                  </w:sdtContent>
+                </w:sdt>
+                <w:sdt>
+                  <w:sdtPr>
+                    <w:alias w:val="Position"/>
+                    <w:tag w:val="Position"/>
+                    <w:id w:val="-947156815"/>
+                    <w:placeholder>
+                      <w:docPart w:val="2E007301020D435C8B850500F829C771"/>
+                    </w:placeholder>
+                    <w:text/>
+                  </w:sdtPr>
+                  <w:sdtContent>
+                    <w:tc>
+                      <w:tcPr>
+                        <w:tcW w:w="1827" w:type="dxa"/>
+                      </w:tcPr>
+                      <w:p>
+                        <w:pPr>
+                          <w:rPr>
+                            <w:lang w:val="en-US"/>
+                          </w:rPr>
+                        </w:pPr>
+                        <w:r>
+                          <w:t>Старший охранник</w:t>
+                        </w:r>
+                      </w:p>
+                    </w:tc>
+                  </w:sdtContent>
+                </w:sdt>
+                <w:sdt>
+                  <w:sdtPr>
+                    <w:alias w:val="Department"/>
+                    <w:tag w:val="Department"/>
+                    <w:id w:val="1583645324"/>
+                    <w:placeholder>
+                      <w:docPart w:val="8ED3767FD60848B7863DFD0E483F8F5F"/>
+                    </w:placeholder>
+                    <w:text/>
+                  </w:sdtPr>
+                  <w:sdtContent>
+                    <w:tc>
+                      <w:tcPr>
+                        <w:tcW w:w="2030" w:type="dxa"/>
+                      </w:tcPr>
+                      <w:p>
+                        <w:r>
+                          <w:t>Служба безопасности/Отдел охраны внешнего периметра</w:t>
+                        </w:r>
+                      </w:p>
+                    </w:tc>
+                  </w:sdtContent>
+                </w:sdt>
+                <w:sdt>
+                  <w:sdtPr>
+                    <w:alias w:val="Note on transfer"/>
+                    <w:tag w:val="Note on transfer"/>
+                    <w:id w:val="-2062625602"/>
+                    <w:placeholder>
+                      <w:docPart w:val="F9F0D887EE3C4901B9101115FD418C8F"/>
+                    </w:placeholder>
+                  </w:sdtPr>
+                  <w:sdtEndPr>
+                    <w:rPr>
+                      <w:rStyle w:val="InlineHeading"/>
+                      <w:rFonts w:asciiTheme="majorHAnsi" w:hAnsiTheme="majorHAnsi"/>
+                      <w:b/>
+                      <w:caps/>
+                      <w:lang w:val="en-US"/>
+                    </w:rPr>
+                  </w:sdtEndPr>
+                  <w:sdtContent>
+                    <w:tc>
+                      <w:tcPr>
+                        <w:tcW w:w="1878" w:type="dxa"/>
+                      </w:tcPr>
+                      <w:p>
+                        <w:pPr>
+                          <w:rPr>
+                            <w:rStyle w:val="InlineHeading"/>
+                          </w:rPr>
+                        </w:pPr>
+                        <w:r>
+                          <w:t>П</w:t>
+                        </w:r>
+                        <w:r>
+                          <w:t>ереведена по собственному желанию, получена рекомендация руководителя Джека Майерса</w:t>
                         </w:r>
                       </w:p>
                     </w:tc>
@@ -4154,13 +4507,11 @@
         <w:jc w:val="left"/>
         <w:rPr>
           <w:rStyle w:val="InlineHeading"/>
-          <w:lang w:val="en-US"/>
         </w:rPr>
       </w:pPr>
       <w:r>
         <w:rPr>
           <w:rStyle w:val="InlineHeading"/>
-          <w:lang w:val="en-US"/>
         </w:rPr>
         <w:br w:type="page"/>
       </w:r>
@@ -4244,9 +4595,9 @@
           </w:rPr>
           <w:alias w:val="Personal file number"/>
           <w:tag w:val="Personal file number"/>
-          <w:id w:val="835188060"/>
+          <w:id w:val="-2097849092"/>
           <w:placeholder>
-            <w:docPart w:val="DE4C33B02CD341CC8C775DB78E2E15E3"/>
+            <w:docPart w:val="3B7E07EF10F442D29F4D3249E74E934B"/>
           </w:placeholder>
           <w:text/>
         </w:sdtPr>
@@ -4259,7 +4610,7 @@
               <w:sz w:val="24"/>
               <w:szCs w:val="30"/>
             </w:rPr>
-            <w:t>000000</w:t>
+            <w:t>479755</w:t>
           </w:r>
         </w:sdtContent>
       </w:sdt>
@@ -4359,7 +4710,6 @@
       <w:pPr>
         <w:rPr>
           <w:rStyle w:val="InlineHeading"/>
-          <w:lang w:val="en-US"/>
         </w:rPr>
       </w:pPr>
       <w:r>
@@ -4371,7 +4721,6 @@
       <w:r>
         <w:rPr>
           <w:rStyle w:val="InlineHeading"/>
-          <w:lang w:val="en-US"/>
         </w:rPr>
         <w:t xml:space="preserve"> </w:t>
       </w:r>
@@ -4384,7 +4733,6 @@
       <w:r>
         <w:rPr>
           <w:rStyle w:val="InlineHeading"/>
-          <w:lang w:val="en-US"/>
         </w:rPr>
         <w:t xml:space="preserve">: </w:t>
       </w:r>
@@ -4396,7 +4744,7 @@
           <w:placeholder>
             <w:docPart w:val="3E6B84C7E47B4322B181E071B5A2B3DE"/>
           </w:placeholder>
-          <w:date w:fullDate="2020-01-15T00:00:00Z">
+          <w:date w:fullDate="2018-11-05T00:00:00Z">
             <w:dateFormat w:val="dd.MM.yyyy"/>
             <w:lid w:val="ru-RU"/>
             <w:storeMappedDataAs w:val="date"/>
@@ -4413,7 +4761,7 @@
         </w:sdtEndPr>
         <w:sdtContent>
           <w:r>
-            <w:t>15.01.2020</w:t>
+            <w:t>05.11.2018</w:t>
           </w:r>
         </w:sdtContent>
       </w:sdt>
@@ -4422,7 +4770,6 @@
       <w:pPr>
         <w:rPr>
           <w:rStyle w:val="InlineHeading"/>
-          <w:lang w:val="en-US"/>
         </w:rPr>
       </w:pPr>
       <w:r>
@@ -4434,7 +4781,6 @@
       <w:r>
         <w:rPr>
           <w:rStyle w:val="InlineHeading"/>
-          <w:lang w:val="en-US"/>
         </w:rPr>
         <w:t xml:space="preserve"> </w:t>
       </w:r>
@@ -4447,7 +4793,6 @@
       <w:r>
         <w:rPr>
           <w:rStyle w:val="InlineHeading"/>
-          <w:lang w:val="en-US"/>
         </w:rPr>
         <w:t>:</w:t>
       </w:r>
@@ -4527,7 +4872,6 @@
         <w:placeholder>
           <w:docPart w:val="920856868F0D4C8BA193C89438C9402D"/>
         </w:placeholder>
-        <w:showingPlcHdr/>
       </w:sdtPr>
       <w:sdtEndPr>
         <w:rPr>
@@ -4541,17 +4885,23 @@
       </w:sdtEndPr>
       <w:sdtContent>
         <w:p>
-          <w:pPr>
-            <w:rPr>
-              <w:lang w:val="en-US"/>
-            </w:rPr>
-          </w:pPr>
-          <w:r>
-            <w:rPr>
-              <w:rStyle w:val="PlaceholderText"/>
-              <w:lang w:val="en-US"/>
-            </w:rPr>
-            <w:t>Click or tap here to enter text.</w:t>
+          <w:r>
+            <w:rPr>
+              <w:rStyle w:val="Emphasis"/>
+            </w:rPr>
+            <w:t>[</w:t>
+          </w:r>
+          <w:r>
+            <w:rPr>
+              <w:rStyle w:val="Emphasis"/>
+            </w:rPr>
+            <w:t>ДАННЫЕ УДАЛЕНЫ</w:t>
+          </w:r>
+          <w:r>
+            <w:rPr>
+              <w:rStyle w:val="Emphasis"/>
+            </w:rPr>
+            <w:t>]</w:t>
           </w:r>
         </w:p>
       </w:sdtContent>
@@ -4559,14 +4909,8 @@
     <w:p>
       <w:pPr>
         <w:jc w:val="left"/>
-        <w:rPr>
-          <w:lang w:val="en-US"/>
-        </w:rPr>
       </w:pPr>
       <w:r>
-        <w:rPr>
-          <w:lang w:val="en-US"/>
-        </w:rPr>
         <w:br w:type="page"/>
       </w:r>
     </w:p>
@@ -4649,9 +4993,9 @@
           </w:rPr>
           <w:alias w:val="Personal file number"/>
           <w:tag w:val="Personal file number"/>
-          <w:id w:val="-940531138"/>
+          <w:id w:val="622739489"/>
           <w:placeholder>
-            <w:docPart w:val="7E3C7DE83A274CA29829273C1B123789"/>
+            <w:docPart w:val="E7E103293A1C4582946454F3F045861F"/>
           </w:placeholder>
           <w:text/>
         </w:sdtPr>
@@ -4664,7 +5008,7 @@
               <w:sz w:val="24"/>
               <w:szCs w:val="30"/>
             </w:rPr>
-            <w:t>000000</w:t>
+            <w:t>479755</w:t>
           </w:r>
         </w:sdtContent>
       </w:sdt>
@@ -4737,7 +5081,6 @@
         <w:id w:val="-2133389234"/>
         <w15:repeatingSection/>
       </w:sdtPr>
-      <w:sdtEndPr/>
       <w:sdtContent>
         <w:sdt>
           <w:sdtPr>
@@ -4880,7 +5223,7 @@
                   <w:placeholder>
                     <w:docPart w:val="BBF37A0B5765471ABD7711D2F3350515"/>
                   </w:placeholder>
-                  <w:date w:fullDate="2020-08-13T00:00:00Z">
+                  <w:date w:fullDate="2019-11-30T00:00:00Z">
                     <w:dateFormat w:val="dd.MM.yyyy"/>
                     <w:lid w:val="ru-RU"/>
                     <w:storeMappedDataAs w:val="date"/>
@@ -4890,7 +5233,7 @@
                 <w:sdtEndPr/>
                 <w:sdtContent>
                   <w:r>
-                    <w:t>13.08.2020</w:t>
+                    <w:t>30.11.2019</w:t>
                   </w:r>
                 </w:sdtContent>
               </w:sdt>
@@ -4918,6 +5261,291 @@
                   <w:id w:val="1747907390"/>
                   <w:placeholder>
                     <w:docPart w:val="214A7EC8DEF04A14A9A9ED561E9676AC"/>
+                  </w:placeholder>
+                  <w:text/>
+                </w:sdtPr>
+                <w:sdtEndPr/>
+                <w:sdtContent>
+                  <w:r>
+                    <w:t>Джек Майерс</w:t>
+                  </w:r>
+                </w:sdtContent>
+              </w:sdt>
+            </w:p>
+            <w:p>
+              <w:pPr>
+                <w:rPr>
+                  <w:rStyle w:val="InlineHeading"/>
+                  <w:lang w:val="en-US"/>
+                </w:rPr>
+              </w:pPr>
+              <w:r>
+                <w:rPr>
+                  <w:rStyle w:val="InlineHeading"/>
+                </w:rPr>
+                <w:t>Характеристика</w:t>
+              </w:r>
+              <w:r>
+                <w:rPr>
+                  <w:rStyle w:val="InlineHeading"/>
+                  <w:lang w:val="en-US"/>
+                </w:rPr>
+                <w:t>:</w:t>
+              </w:r>
+            </w:p>
+            <w:sdt>
+              <w:sdtPr>
+                <w:rPr>
+                  <w:rStyle w:val="Emphasis"/>
+                </w:rPr>
+                <w:alias w:val="Characteristics"/>
+                <w:tag w:val="Characteristics"/>
+                <w:id w:val="1858766581"/>
+                <w:placeholder>
+                  <w:docPart w:val="214A7EC8DEF04A14A9A9ED561E9676AC"/>
+                </w:placeholder>
+              </w:sdtPr>
+              <w:sdtEndPr>
+                <w:rPr>
+                  <w:rStyle w:val="DefaultParagraphFont"/>
+                  <w:i w:val="0"/>
+                  <w:iCs w:val="0"/>
+                </w:rPr>
+              </w:sdtEndPr>
+              <w:sdtContent>
+                <w:p>
+                  <w:pPr>
+                    <w:pBdr>
+                      <w:bottom w:val="single" w:sz="4" w:space="1" w:color="auto"/>
+                    </w:pBdr>
+                  </w:pPr>
+                  <w:r>
+                    <w:rPr>
+                      <w:rStyle w:val="Emphasis"/>
+                    </w:rPr>
+                    <w:t xml:space="preserve">Сотрудница Кёнхе Юн показывает отличные результаты в </w:t>
+                  </w:r>
+                  <w:r>
+                    <w:rPr>
+                      <w:rStyle w:val="Emphasis"/>
+                    </w:rPr>
+                    <w:t>непрерывном</w:t>
+                  </w:r>
+                  <w:r>
+                    <w:rPr>
+                      <w:rStyle w:val="Emphasis"/>
+                    </w:rPr>
+                    <w:t xml:space="preserve"> обучении, за первый месяц работы в службе безопасности была обучена стрельбе из короткоствольного и длинноствольного огнестрельного оружия, реактивных, револьверных и подствольных гранатомётов, ножевому бою, управлению боевой техникой. На данный момент мисс Юн по собственной инициативе проходит курсы следственных мероприятий и военной этики, и по словам её кураторов, показывает хорошие результаты. Несмотря на её телосложение, физические навыки мисс Юн находятся на среднем уровне по команде, и все нормативы сдаются без видимых затруднений.</w:t>
+                  </w:r>
+                </w:p>
+              </w:sdtContent>
+            </w:sdt>
+          </w:sdtContent>
+        </w:sdt>
+        <w:sdt>
+          <w:sdtPr>
+            <w:id w:val="728660117"/>
+            <w:placeholder>
+              <w:docPart w:val="EE8961EBFD0D461A8D5683AB9F35AC42"/>
+            </w:placeholder>
+            <w15:repeatingSectionItem/>
+          </w:sdtPr>
+          <w:sdtContent>
+            <w:p>
+              <w:pPr>
+                <w:rPr>
+                  <w:rStyle w:val="InlineHeading"/>
+                  <w:lang w:val="en-US"/>
+                </w:rPr>
+              </w:pPr>
+              <w:r>
+                <w:rPr>
+                  <w:rStyle w:val="InlineHeading"/>
+                </w:rPr>
+                <w:t>Характеристика</w:t>
+              </w:r>
+              <w:r>
+                <w:rPr>
+                  <w:rStyle w:val="InlineHeading"/>
+                  <w:lang w:val="en-US"/>
+                </w:rPr>
+                <w:t xml:space="preserve"> №</w:t>
+              </w:r>
+              <w:r>
+                <w:rPr>
+                  <w:rStyle w:val="InlineHeading"/>
+                </w:rPr>
+                <w:fldChar w:fldCharType="begin"/>
+              </w:r>
+              <w:r>
+                <w:rPr>
+                  <w:rStyle w:val="InlineHeading"/>
+                  <w:lang w:val="en-US"/>
+                </w:rPr>
+                <w:instrText xml:space="preserve"> </w:instrText>
+              </w:r>
+              <w:r>
+                <w:rPr>
+                  <w:rStyle w:val="InlineHeading"/>
+                  <w:lang w:val="en-US"/>
+                </w:rPr>
+                <w:instrText>SEQ</w:instrText>
+              </w:r>
+              <w:r>
+                <w:rPr>
+                  <w:rStyle w:val="InlineHeading"/>
+                  <w:lang w:val="en-US"/>
+                </w:rPr>
+                <w:instrText xml:space="preserve"> </w:instrText>
+              </w:r>
+              <w:r>
+                <w:rPr>
+                  <w:rStyle w:val="InlineHeading"/>
+                  <w:lang w:val="en-US"/>
+                </w:rPr>
+                <w:instrText>CharacteristicsNum</w:instrText>
+              </w:r>
+              <w:r>
+                <w:rPr>
+                  <w:rStyle w:val="InlineHeading"/>
+                  <w:lang w:val="en-US"/>
+                </w:rPr>
+                <w:instrText xml:space="preserve"> \* </w:instrText>
+              </w:r>
+              <w:r>
+                <w:rPr>
+                  <w:rStyle w:val="InlineHeading"/>
+                  <w:lang w:val="en-US"/>
+                </w:rPr>
+                <w:instrText>MERGEFORMAT</w:instrText>
+              </w:r>
+              <w:r>
+                <w:rPr>
+                  <w:rStyle w:val="InlineHeading"/>
+                  <w:lang w:val="en-US"/>
+                </w:rPr>
+                <w:instrText xml:space="preserve"> </w:instrText>
+              </w:r>
+              <w:r>
+                <w:rPr>
+                  <w:rStyle w:val="InlineHeading"/>
+                </w:rPr>
+                <w:fldChar w:fldCharType="separate"/>
+              </w:r>
+              <w:r>
+                <w:rPr>
+                  <w:rStyle w:val="InlineHeading"/>
+                  <w:noProof/>
+                  <w:lang w:val="en-US"/>
+                </w:rPr>
+                <w:t>2</w:t>
+              </w:r>
+              <w:r>
+                <w:rPr>
+                  <w:rStyle w:val="InlineHeading"/>
+                </w:rPr>
+                <w:fldChar w:fldCharType="end"/>
+              </w:r>
+              <w:r>
+                <w:rPr>
+                  <w:rStyle w:val="InlineHeading"/>
+                  <w:lang w:val="en-US"/>
+                </w:rPr>
+                <w:t>.</w:t>
+              </w:r>
+            </w:p>
+            <w:p>
+              <w:pPr>
+                <w:rPr>
+                  <w:lang w:val="en-US"/>
+                </w:rPr>
+              </w:pPr>
+              <w:r>
+                <w:rPr>
+                  <w:rStyle w:val="InlineHeading"/>
+                </w:rPr>
+                <w:t>Дата</w:t>
+              </w:r>
+              <w:r>
+                <w:rPr>
+                  <w:rStyle w:val="InlineHeading"/>
+                  <w:lang w:val="en-US"/>
+                </w:rPr>
+                <w:t xml:space="preserve"> </w:t>
+              </w:r>
+              <w:r>
+                <w:rPr>
+                  <w:rStyle w:val="InlineHeading"/>
+                </w:rPr>
+                <w:t>составления</w:t>
+              </w:r>
+              <w:r>
+                <w:rPr>
+                  <w:rStyle w:val="InlineHeading"/>
+                  <w:lang w:val="en-US"/>
+                </w:rPr>
+                <w:t>:</w:t>
+              </w:r>
+              <w:r>
+                <w:rPr>
+                  <w:lang w:val="en-US"/>
+                </w:rPr>
+                <w:t xml:space="preserve"> </w:t>
+              </w:r>
+              <w:sdt>
+                <w:sdtPr>
+                  <w:alias w:val="Compilation Date"/>
+                  <w:tag w:val="Compilation Date"/>
+                  <w:id w:val="1093363903"/>
+                  <w:placeholder>
+                    <w:docPart w:val="217EC76A7FE844408D378AA904D553C3"/>
+                  </w:placeholder>
+                  <w:date w:fullDate="2022-01-15T00:00:00Z">
+                    <w:dateFormat w:val="dd.MM.yyyy"/>
+                    <w:lid w:val="ru-RU"/>
+                    <w:storeMappedDataAs w:val="date"/>
+                    <w:calendar w:val="gregorian"/>
+                  </w:date>
+                </w:sdtPr>
+                <w:sdtContent>
+                  <w:r>
+                    <w:t>15.01.2022</w:t>
+                  </w:r>
+                </w:sdtContent>
+              </w:sdt>
+            </w:p>
+            <w:p>
+              <w:pPr>
+                <w:rPr>
+                  <w:lang w:val="en-US"/>
+                </w:rPr>
+              </w:pPr>
+              <w:r>
+                <w:rPr>
+                  <w:rStyle w:val="InlineHeading"/>
+                </w:rPr>
+                <w:t>Составитель</w:t>
+              </w:r>
+              <w:r>
+                <w:rPr>
+                  <w:rStyle w:val="InlineHeading"/>
+                  <w:lang w:val="en-US"/>
+                </w:rPr>
+                <w:t>:</w:t>
+              </w:r>
+              <w:r>
+                <w:rPr>
+                  <w:lang w:val="en-US"/>
+                </w:rPr>
+                <w:t xml:space="preserve"> </w:t>
+              </w:r>
+              <w:sdt>
+                <w:sdtPr>
+                  <w:alias w:val="Compiler"/>
+                  <w:tag w:val="Compiler"/>
+                  <w:id w:val="-1027178676"/>
+                  <w:placeholder>
+                    <w:docPart w:val="B516D82B66ED468B8BA382A91675C519"/>
                   </w:placeholder>
                   <w:text/>
                 </w:sdtPr>
@@ -4956,11 +5584,10 @@
                 </w:rPr>
                 <w:alias w:val="Characteristics"/>
                 <w:tag w:val="Characteristics"/>
-                <w:id w:val="1858766581"/>
+                <w:id w:val="-637416274"/>
                 <w:placeholder>
-                  <w:docPart w:val="214A7EC8DEF04A14A9A9ED561E9676AC"/>
+                  <w:docPart w:val="B516D82B66ED468B8BA382A91675C519"/>
                 </w:placeholder>
-                <w:showingPlcHdr/>
               </w:sdtPr>
               <w:sdtEndPr>
                 <w:rPr>
@@ -4971,20 +5598,29 @@
               </w:sdtEndPr>
               <w:sdtContent>
                 <w:p>
-                  <w:pPr>
-                    <w:pBdr>
-                      <w:bottom w:val="single" w:sz="4" w:space="1" w:color="auto"/>
-                    </w:pBdr>
-                    <w:rPr>
-                      <w:lang w:val="en-US"/>
-                    </w:rPr>
-                  </w:pPr>
                   <w:r>
                     <w:rPr>
-                      <w:rStyle w:val="PlaceholderText"/>
-                      <w:lang w:val="en-US"/>
+                      <w:rStyle w:val="Emphasis"/>
                     </w:rPr>
-                    <w:t>Click or tap here to enter text.</w:t>
+                    <w:t xml:space="preserve">Перевод Кёнхе в отдел охраны внутренних помещений значительно усилил уровень </w:t>
+                  </w:r>
+                  <w:r>
+                    <w:rPr>
+                      <w:rStyle w:val="Emphasis"/>
+                    </w:rPr>
+                    <w:t xml:space="preserve">защищённости. Кёнхе быстро учится, и для своего возраста и опыта показывает отличные результаты. За время работы она предотвратила несколько нарушений условий </w:t>
+                  </w:r>
+                  <w:r>
+                    <w:rPr>
+                      <w:rStyle w:val="Emphasis"/>
+                    </w:rPr>
+                    <w:t>содержания</w:t>
+                  </w:r>
+                  <w:r>
+                    <w:rPr>
+                      <w:rStyle w:val="Emphasis"/>
+                    </w:rPr>
+                    <w:t>. С тем, чтобы влиться в коллектив, у Кёнхе также не возникло никаких проблем, команда характеризует её как добрую, весёлую и общительную.</w:t>
                   </w:r>
                 </w:p>
               </w:sdtContent>
@@ -5001,7 +5637,6 @@
           <w:rFonts w:ascii="Consolas" w:hAnsi="Consolas"/>
           <w:b w:val="0"/>
           <w:caps w:val="0"/>
-          <w:lang w:val="en-US"/>
         </w:rPr>
       </w:pPr>
       <w:r>
@@ -5010,7 +5645,6 @@
           <w:rFonts w:ascii="Consolas" w:hAnsi="Consolas"/>
           <w:b w:val="0"/>
           <w:caps w:val="0"/>
-          <w:lang w:val="en-US"/>
         </w:rPr>
         <w:br w:type="page"/>
       </w:r>
@@ -5094,9 +5728,9 @@
           </w:rPr>
           <w:alias w:val="Personal file number"/>
           <w:tag w:val="Personal file number"/>
-          <w:id w:val="-1789193237"/>
+          <w:id w:val="1066612991"/>
           <w:placeholder>
-            <w:docPart w:val="DC8F19A0D70F46C7A36D191B30BB74C3"/>
+            <w:docPart w:val="CDA206F5223A4F0EA2F3E95EF6A32D1C"/>
           </w:placeholder>
           <w:text/>
         </w:sdtPr>
@@ -5109,7 +5743,7 @@
               <w:sz w:val="24"/>
               <w:szCs w:val="30"/>
             </w:rPr>
-            <w:t>000000</w:t>
+            <w:t>479755</w:t>
           </w:r>
         </w:sdtContent>
       </w:sdt>
@@ -5162,7 +5796,6 @@
           <w:b w:val="0"/>
           <w:caps w:val="0"/>
           <w:sz w:val="56"/>
-          <w:lang w:val="en-US"/>
         </w:rPr>
       </w:pPr>
       <w:r>
@@ -5184,7 +5817,6 @@
           <w:rFonts w:ascii="Consolas" w:hAnsi="Consolas"/>
           <w:b w:val="0"/>
           <w:caps w:val="0"/>
-          <w:lang w:val="en-US"/>
         </w:rPr>
       </w:pPr>
       <w:r>
@@ -5193,7 +5825,6 @@
           <w:rFonts w:ascii="Consolas" w:hAnsi="Consolas"/>
           <w:b w:val="0"/>
           <w:caps w:val="0"/>
-          <w:lang w:val="en-US"/>
         </w:rPr>
         <w:br w:type="page"/>
       </w:r>
@@ -5277,9 +5908,9 @@
           </w:rPr>
           <w:alias w:val="Personal file number"/>
           <w:tag w:val="Personal file number"/>
-          <w:id w:val="247313906"/>
+          <w:id w:val="1369489529"/>
           <w:placeholder>
-            <w:docPart w:val="FF1129F154AF475CBD866EB624768F95"/>
+            <w:docPart w:val="454CC2FA2BD04E0E9697B1ED1E741D82"/>
           </w:placeholder>
           <w:text/>
         </w:sdtPr>
@@ -5292,7 +5923,7 @@
               <w:sz w:val="24"/>
               <w:szCs w:val="30"/>
             </w:rPr>
-            <w:t>000000</w:t>
+            <w:t>479755</w:t>
           </w:r>
         </w:sdtContent>
       </w:sdt>
@@ -5511,6 +6142,7 @@
                     </w:placeholder>
                     <w:text/>
                   </w:sdtPr>
+                  <w:sdtEndPr/>
                   <w:sdtContent>
                     <w:tc>
                       <w:tcPr>
@@ -5694,9 +6326,9 @@
           </w:rPr>
           <w:alias w:val="Personal file number"/>
           <w:tag w:val="Personal file number"/>
-          <w:id w:val="-280414150"/>
+          <w:id w:val="-1967646489"/>
           <w:placeholder>
-            <w:docPart w:val="F14ADC7B6937464DB1C5DAD62E6C417B"/>
+            <w:docPart w:val="B1C453B618294D7ABF45B881B94AF078"/>
           </w:placeholder>
           <w:text/>
         </w:sdtPr>
@@ -5709,7 +6341,7 @@
               <w:sz w:val="24"/>
               <w:szCs w:val="30"/>
             </w:rPr>
-            <w:t>000000</w:t>
+            <w:t>479755</w:t>
           </w:r>
         </w:sdtContent>
       </w:sdt>
@@ -7892,14 +8524,7 @@
               <w:rStyle w:val="PlaceholderText"/>
               <w:lang w:val="en-US"/>
             </w:rPr>
-            <w:t>Click or tap here to enter t</w:t>
-          </w:r>
-          <w:r>
-            <w:rPr>
-              <w:rStyle w:val="PlaceholderText"/>
-              <w:lang w:val="en-US"/>
-            </w:rPr>
-            <w:t>ext.</w:t>
+            <w:t>Click or tap here to enter text.</w:t>
           </w:r>
         </w:p>
       </w:docPartBody>
@@ -8106,13 +8731,7 @@
             <w:rPr>
               <w:rStyle w:val="PlaceholderText"/>
             </w:rPr>
-            <w:t>Enter any content that you want to repeat, including other content con</w:t>
-          </w:r>
-          <w:r>
-            <w:rPr>
-              <w:rStyle w:val="PlaceholderText"/>
-            </w:rPr>
-            <w:t>trols. You can also insert this control around table rows in order to repeat parts of a table.</w:t>
+            <w:t>Enter any content that you want to repeat, including other content controls. You can also insert this control around table rows in order to repeat parts of a table.</w:t>
           </w:r>
         </w:p>
       </w:docPartBody>
@@ -8288,13 +8907,7 @@
             <w:rPr>
               <w:rStyle w:val="PlaceholderText"/>
             </w:rPr>
-            <w:t xml:space="preserve">Choose an </w:t>
-          </w:r>
-          <w:r>
-            <w:rPr>
-              <w:rStyle w:val="PlaceholderText"/>
-            </w:rPr>
-            <w:t>item.</w:t>
+            <w:t>Choose an item.</w:t>
           </w:r>
         </w:p>
       </w:docPartBody>
@@ -8439,13 +9052,7 @@
             <w:rPr>
               <w:rStyle w:val="PlaceholderText"/>
             </w:rPr>
-            <w:t>Enter any content that you want to repeat, including other content controls. You can also insert this control around table rows in order to r</w:t>
-          </w:r>
-          <w:r>
-            <w:rPr>
-              <w:rStyle w:val="PlaceholderText"/>
-            </w:rPr>
-            <w:t>epeat parts of a table.</w:t>
+            <w:t>Enter any content that you want to repeat, including other content controls. You can also insert this control around table rows in order to repeat parts of a table.</w:t>
           </w:r>
         </w:p>
       </w:docPartBody>
@@ -8706,13 +9313,7 @@
             <w:rPr>
               <w:rStyle w:val="PlaceholderText"/>
             </w:rPr>
-            <w:t xml:space="preserve">Click or tap to </w:t>
-          </w:r>
-          <w:r>
-            <w:rPr>
-              <w:rStyle w:val="PlaceholderText"/>
-            </w:rPr>
-            <w:t>enter a date.</w:t>
+            <w:t>Click or tap to enter a date.</w:t>
           </w:r>
         </w:p>
       </w:docPartBody>
@@ -8864,180 +9465,6 @@
     </w:docPart>
     <w:docPart>
       <w:docPartPr>
-        <w:name w:val="51BFA1C6FE1944ABB223CACFA708832E"/>
-        <w:category>
-          <w:name w:val="General"/>
-          <w:gallery w:val="placeholder"/>
-        </w:category>
-        <w:types>
-          <w:type w:val="bbPlcHdr"/>
-        </w:types>
-        <w:behaviors>
-          <w:behavior w:val="content"/>
-        </w:behaviors>
-        <w:guid w:val="{4609CEFD-D99B-4E86-957A-16AB55709FE3}"/>
-      </w:docPartPr>
-      <w:docPartBody>
-        <w:p>
-          <w:pPr>
-            <w:pStyle w:val="51BFA1C6FE1944ABB223CACFA708832E"/>
-          </w:pPr>
-          <w:r>
-            <w:rPr>
-              <w:rStyle w:val="TitleChar"/>
-            </w:rPr>
-            <w:t>000000</w:t>
-          </w:r>
-        </w:p>
-      </w:docPartBody>
-    </w:docPart>
-    <w:docPart>
-      <w:docPartPr>
-        <w:name w:val="DE4C33B02CD341CC8C775DB78E2E15E3"/>
-        <w:category>
-          <w:name w:val="General"/>
-          <w:gallery w:val="placeholder"/>
-        </w:category>
-        <w:types>
-          <w:type w:val="bbPlcHdr"/>
-        </w:types>
-        <w:behaviors>
-          <w:behavior w:val="content"/>
-        </w:behaviors>
-        <w:guid w:val="{2DBDE161-FDB8-4D92-A103-050B9D7E4ED0}"/>
-      </w:docPartPr>
-      <w:docPartBody>
-        <w:p>
-          <w:pPr>
-            <w:pStyle w:val="DE4C33B02CD341CC8C775DB78E2E15E3"/>
-          </w:pPr>
-          <w:r>
-            <w:rPr>
-              <w:rStyle w:val="TitleChar"/>
-            </w:rPr>
-            <w:t>000000</w:t>
-          </w:r>
-        </w:p>
-      </w:docPartBody>
-    </w:docPart>
-    <w:docPart>
-      <w:docPartPr>
-        <w:name w:val="7E3C7DE83A274CA29829273C1B123789"/>
-        <w:category>
-          <w:name w:val="General"/>
-          <w:gallery w:val="placeholder"/>
-        </w:category>
-        <w:types>
-          <w:type w:val="bbPlcHdr"/>
-        </w:types>
-        <w:behaviors>
-          <w:behavior w:val="content"/>
-        </w:behaviors>
-        <w:guid w:val="{ACA46F65-2B56-446E-B363-1546C98F44E4}"/>
-      </w:docPartPr>
-      <w:docPartBody>
-        <w:p>
-          <w:pPr>
-            <w:pStyle w:val="7E3C7DE83A274CA29829273C1B123789"/>
-          </w:pPr>
-          <w:r>
-            <w:rPr>
-              <w:rStyle w:val="TitleChar"/>
-            </w:rPr>
-            <w:t>000000</w:t>
-          </w:r>
-        </w:p>
-      </w:docPartBody>
-    </w:docPart>
-    <w:docPart>
-      <w:docPartPr>
-        <w:name w:val="DC8F19A0D70F46C7A36D191B30BB74C3"/>
-        <w:category>
-          <w:name w:val="General"/>
-          <w:gallery w:val="placeholder"/>
-        </w:category>
-        <w:types>
-          <w:type w:val="bbPlcHdr"/>
-        </w:types>
-        <w:behaviors>
-          <w:behavior w:val="content"/>
-        </w:behaviors>
-        <w:guid w:val="{C54EFB1E-2D1D-4A96-B00D-BCA47A5FA5F3}"/>
-      </w:docPartPr>
-      <w:docPartBody>
-        <w:p>
-          <w:pPr>
-            <w:pStyle w:val="DC8F19A0D70F46C7A36D191B30BB74C3"/>
-          </w:pPr>
-          <w:r>
-            <w:rPr>
-              <w:rStyle w:val="TitleChar"/>
-            </w:rPr>
-            <w:t>000000</w:t>
-          </w:r>
-        </w:p>
-      </w:docPartBody>
-    </w:docPart>
-    <w:docPart>
-      <w:docPartPr>
-        <w:name w:val="FF1129F154AF475CBD866EB624768F95"/>
-        <w:category>
-          <w:name w:val="General"/>
-          <w:gallery w:val="placeholder"/>
-        </w:category>
-        <w:types>
-          <w:type w:val="bbPlcHdr"/>
-        </w:types>
-        <w:behaviors>
-          <w:behavior w:val="content"/>
-        </w:behaviors>
-        <w:guid w:val="{490FCF92-9747-4033-890A-AC63EE5ECB52}"/>
-      </w:docPartPr>
-      <w:docPartBody>
-        <w:p>
-          <w:pPr>
-            <w:pStyle w:val="FF1129F154AF475CBD866EB624768F95"/>
-          </w:pPr>
-          <w:r>
-            <w:rPr>
-              <w:rStyle w:val="TitleChar"/>
-            </w:rPr>
-            <w:t>000000</w:t>
-          </w:r>
-        </w:p>
-      </w:docPartBody>
-    </w:docPart>
-    <w:docPart>
-      <w:docPartPr>
-        <w:name w:val="F14ADC7B6937464DB1C5DAD62E6C417B"/>
-        <w:category>
-          <w:name w:val="General"/>
-          <w:gallery w:val="placeholder"/>
-        </w:category>
-        <w:types>
-          <w:type w:val="bbPlcHdr"/>
-        </w:types>
-        <w:behaviors>
-          <w:behavior w:val="content"/>
-        </w:behaviors>
-        <w:guid w:val="{FD8D25B2-9D88-4539-8062-142BA5841685}"/>
-      </w:docPartPr>
-      <w:docPartBody>
-        <w:p>
-          <w:pPr>
-            <w:pStyle w:val="F14ADC7B6937464DB1C5DAD62E6C417B"/>
-          </w:pPr>
-          <w:r>
-            <w:rPr>
-              <w:rStyle w:val="TitleChar"/>
-            </w:rPr>
-            <w:t>000000</w:t>
-          </w:r>
-        </w:p>
-      </w:docPartBody>
-    </w:docPart>
-    <w:docPart>
-      <w:docPartPr>
         <w:name w:val="CA15AE19D0E7427AB24F732EC3710419"/>
         <w:category>
           <w:name w:val="General"/>
@@ -9704,6 +10131,470 @@
               <w:rStyle w:val="PlaceholderText"/>
             </w:rPr>
             <w:t>Click or tap here to enter text.</w:t>
+          </w:r>
+        </w:p>
+      </w:docPartBody>
+    </w:docPart>
+    <w:docPart>
+      <w:docPartPr>
+        <w:name w:val="EE8961EBFD0D461A8D5683AB9F35AC42"/>
+        <w:category>
+          <w:name w:val="General"/>
+          <w:gallery w:val="placeholder"/>
+        </w:category>
+        <w:types>
+          <w:type w:val="bbPlcHdr"/>
+        </w:types>
+        <w:behaviors>
+          <w:behavior w:val="content"/>
+        </w:behaviors>
+        <w:guid w:val="{2F31D2A2-1696-4896-A180-98AD2D48FA2A}"/>
+      </w:docPartPr>
+      <w:docPartBody>
+        <w:p>
+          <w:pPr>
+            <w:pStyle w:val="EE8961EBFD0D461A8D5683AB9F35AC42"/>
+          </w:pPr>
+          <w:r>
+            <w:rPr>
+              <w:rStyle w:val="PlaceholderText"/>
+            </w:rPr>
+            <w:t>Enter any content that you want to repeat, including other content controls. You can also insert this control around table rows in order to repeat parts of a table.</w:t>
+          </w:r>
+        </w:p>
+      </w:docPartBody>
+    </w:docPart>
+    <w:docPart>
+      <w:docPartPr>
+        <w:name w:val="217EC76A7FE844408D378AA904D553C3"/>
+        <w:category>
+          <w:name w:val="General"/>
+          <w:gallery w:val="placeholder"/>
+        </w:category>
+        <w:types>
+          <w:type w:val="bbPlcHdr"/>
+        </w:types>
+        <w:behaviors>
+          <w:behavior w:val="content"/>
+        </w:behaviors>
+        <w:guid w:val="{03714746-780B-442C-8859-8DFA18EFE825}"/>
+      </w:docPartPr>
+      <w:docPartBody>
+        <w:p>
+          <w:pPr>
+            <w:pStyle w:val="217EC76A7FE844408D378AA904D553C3"/>
+          </w:pPr>
+          <w:r>
+            <w:rPr>
+              <w:rStyle w:val="PlaceholderText"/>
+            </w:rPr>
+            <w:t>Click or tap to enter a date.</w:t>
+          </w:r>
+        </w:p>
+      </w:docPartBody>
+    </w:docPart>
+    <w:docPart>
+      <w:docPartPr>
+        <w:name w:val="B516D82B66ED468B8BA382A91675C519"/>
+        <w:category>
+          <w:name w:val="General"/>
+          <w:gallery w:val="placeholder"/>
+        </w:category>
+        <w:types>
+          <w:type w:val="bbPlcHdr"/>
+        </w:types>
+        <w:behaviors>
+          <w:behavior w:val="content"/>
+        </w:behaviors>
+        <w:guid w:val="{A090F836-FD38-4D04-9E96-AF22596221BB}"/>
+      </w:docPartPr>
+      <w:docPartBody>
+        <w:p>
+          <w:pPr>
+            <w:pStyle w:val="B516D82B66ED468B8BA382A91675C519"/>
+          </w:pPr>
+          <w:r>
+            <w:rPr>
+              <w:rStyle w:val="PlaceholderText"/>
+            </w:rPr>
+            <w:t>Click or tap here to enter text.</w:t>
+          </w:r>
+        </w:p>
+      </w:docPartBody>
+    </w:docPart>
+    <w:docPart>
+      <w:docPartPr>
+        <w:name w:val="48FD8EB9C69B4D8EA3557F46C830F158"/>
+        <w:category>
+          <w:name w:val="General"/>
+          <w:gallery w:val="placeholder"/>
+        </w:category>
+        <w:types>
+          <w:type w:val="bbPlcHdr"/>
+        </w:types>
+        <w:behaviors>
+          <w:behavior w:val="content"/>
+        </w:behaviors>
+        <w:guid w:val="{117317C5-DACD-48F8-9814-DA4CD40211E6}"/>
+      </w:docPartPr>
+      <w:docPartBody>
+        <w:p>
+          <w:pPr>
+            <w:pStyle w:val="48FD8EB9C69B4D8EA3557F46C830F158"/>
+          </w:pPr>
+          <w:r>
+            <w:rPr>
+              <w:rStyle w:val="PlaceholderText"/>
+            </w:rPr>
+            <w:t>Enter any content that you want to repeat, including other content controls. You can also insert this control around table rows in order to repeat parts of a table.</w:t>
+          </w:r>
+        </w:p>
+      </w:docPartBody>
+    </w:docPart>
+    <w:docPart>
+      <w:docPartPr>
+        <w:name w:val="0E9D6397A47C49D9A0681E04D89BD3EA"/>
+        <w:category>
+          <w:name w:val="General"/>
+          <w:gallery w:val="placeholder"/>
+        </w:category>
+        <w:types>
+          <w:type w:val="bbPlcHdr"/>
+        </w:types>
+        <w:behaviors>
+          <w:behavior w:val="content"/>
+        </w:behaviors>
+        <w:guid w:val="{68AC45C1-478B-4C28-8B4D-B28268C6A6AF}"/>
+      </w:docPartPr>
+      <w:docPartBody>
+        <w:p>
+          <w:pPr>
+            <w:pStyle w:val="0E9D6397A47C49D9A0681E04D89BD3EA"/>
+          </w:pPr>
+          <w:r>
+            <w:rPr>
+              <w:rStyle w:val="PlaceholderText"/>
+            </w:rPr>
+            <w:t>Click or tap to enter a date.</w:t>
+          </w:r>
+        </w:p>
+      </w:docPartBody>
+    </w:docPart>
+    <w:docPart>
+      <w:docPartPr>
+        <w:name w:val="3E408277F797454AA0C7702FBC214C89"/>
+        <w:category>
+          <w:name w:val="General"/>
+          <w:gallery w:val="placeholder"/>
+        </w:category>
+        <w:types>
+          <w:type w:val="bbPlcHdr"/>
+        </w:types>
+        <w:behaviors>
+          <w:behavior w:val="content"/>
+        </w:behaviors>
+        <w:guid w:val="{BCF0F602-BE2B-486C-B92A-0198DA7D753B}"/>
+      </w:docPartPr>
+      <w:docPartBody>
+        <w:p>
+          <w:pPr>
+            <w:pStyle w:val="3E408277F797454AA0C7702FBC214C89"/>
+          </w:pPr>
+          <w:r>
+            <w:rPr>
+              <w:rStyle w:val="PlaceholderText"/>
+            </w:rPr>
+            <w:t>Choose an item.</w:t>
+          </w:r>
+        </w:p>
+      </w:docPartBody>
+    </w:docPart>
+    <w:docPart>
+      <w:docPartPr>
+        <w:name w:val="22ECC3B1D02E486B83771782CADCDA60"/>
+        <w:category>
+          <w:name w:val="General"/>
+          <w:gallery w:val="placeholder"/>
+        </w:category>
+        <w:types>
+          <w:type w:val="bbPlcHdr"/>
+        </w:types>
+        <w:behaviors>
+          <w:behavior w:val="content"/>
+        </w:behaviors>
+        <w:guid w:val="{9C8D7670-E3D9-42E0-B074-F53D4BABE39A}"/>
+      </w:docPartPr>
+      <w:docPartBody>
+        <w:p>
+          <w:pPr>
+            <w:pStyle w:val="22ECC3B1D02E486B83771782CADCDA60"/>
+          </w:pPr>
+          <w:r>
+            <w:rPr>
+              <w:rStyle w:val="PlaceholderText"/>
+            </w:rPr>
+            <w:t>Choose an item.</w:t>
+          </w:r>
+        </w:p>
+      </w:docPartBody>
+    </w:docPart>
+    <w:docPart>
+      <w:docPartPr>
+        <w:name w:val="2E007301020D435C8B850500F829C771"/>
+        <w:category>
+          <w:name w:val="General"/>
+          <w:gallery w:val="placeholder"/>
+        </w:category>
+        <w:types>
+          <w:type w:val="bbPlcHdr"/>
+        </w:types>
+        <w:behaviors>
+          <w:behavior w:val="content"/>
+        </w:behaviors>
+        <w:guid w:val="{09586A75-3D9B-47AB-94CB-8B089BDEE5CD}"/>
+      </w:docPartPr>
+      <w:docPartBody>
+        <w:p>
+          <w:pPr>
+            <w:pStyle w:val="2E007301020D435C8B850500F829C771"/>
+          </w:pPr>
+          <w:r>
+            <w:rPr>
+              <w:rStyle w:val="PlaceholderText"/>
+            </w:rPr>
+            <w:t>Click or tap here to enter text.</w:t>
+          </w:r>
+        </w:p>
+      </w:docPartBody>
+    </w:docPart>
+    <w:docPart>
+      <w:docPartPr>
+        <w:name w:val="8ED3767FD60848B7863DFD0E483F8F5F"/>
+        <w:category>
+          <w:name w:val="General"/>
+          <w:gallery w:val="placeholder"/>
+        </w:category>
+        <w:types>
+          <w:type w:val="bbPlcHdr"/>
+        </w:types>
+        <w:behaviors>
+          <w:behavior w:val="content"/>
+        </w:behaviors>
+        <w:guid w:val="{D00E6D32-6664-4FA1-AEA9-B0BF659D8CFE}"/>
+      </w:docPartPr>
+      <w:docPartBody>
+        <w:p>
+          <w:pPr>
+            <w:pStyle w:val="8ED3767FD60848B7863DFD0E483F8F5F"/>
+          </w:pPr>
+          <w:r>
+            <w:rPr>
+              <w:rStyle w:val="PlaceholderText"/>
+            </w:rPr>
+            <w:t>Click or tap here to enter text.</w:t>
+          </w:r>
+        </w:p>
+      </w:docPartBody>
+    </w:docPart>
+    <w:docPart>
+      <w:docPartPr>
+        <w:name w:val="F9F0D887EE3C4901B9101115FD418C8F"/>
+        <w:category>
+          <w:name w:val="General"/>
+          <w:gallery w:val="placeholder"/>
+        </w:category>
+        <w:types>
+          <w:type w:val="bbPlcHdr"/>
+        </w:types>
+        <w:behaviors>
+          <w:behavior w:val="content"/>
+        </w:behaviors>
+        <w:guid w:val="{4C93E9B3-49FC-4432-A3AA-F10ADA80A17C}"/>
+      </w:docPartPr>
+      <w:docPartBody>
+        <w:p>
+          <w:pPr>
+            <w:pStyle w:val="F9F0D887EE3C4901B9101115FD418C8F"/>
+          </w:pPr>
+          <w:r>
+            <w:rPr>
+              <w:rStyle w:val="PlaceholderText"/>
+            </w:rPr>
+            <w:t>Click or tap here to enter text.</w:t>
+          </w:r>
+        </w:p>
+      </w:docPartBody>
+    </w:docPart>
+    <w:docPart>
+      <w:docPartPr>
+        <w:name w:val="8E4D350A031847E3A46D76A7E1511F98"/>
+        <w:category>
+          <w:name w:val="General"/>
+          <w:gallery w:val="placeholder"/>
+        </w:category>
+        <w:types>
+          <w:type w:val="bbPlcHdr"/>
+        </w:types>
+        <w:behaviors>
+          <w:behavior w:val="content"/>
+        </w:behaviors>
+        <w:guid w:val="{B147C805-60A7-4132-9E0C-6EA9C9E787D0}"/>
+      </w:docPartPr>
+      <w:docPartBody>
+        <w:p>
+          <w:pPr>
+            <w:pStyle w:val="8E4D350A031847E3A46D76A7E1511F98"/>
+          </w:pPr>
+          <w:r>
+            <w:rPr>
+              <w:rStyle w:val="TitleChar"/>
+            </w:rPr>
+            <w:t>000000</w:t>
+          </w:r>
+        </w:p>
+      </w:docPartBody>
+    </w:docPart>
+    <w:docPart>
+      <w:docPartPr>
+        <w:name w:val="3B7E07EF10F442D29F4D3249E74E934B"/>
+        <w:category>
+          <w:name w:val="General"/>
+          <w:gallery w:val="placeholder"/>
+        </w:category>
+        <w:types>
+          <w:type w:val="bbPlcHdr"/>
+        </w:types>
+        <w:behaviors>
+          <w:behavior w:val="content"/>
+        </w:behaviors>
+        <w:guid w:val="{FC241759-617E-405E-8068-C25E27A62280}"/>
+      </w:docPartPr>
+      <w:docPartBody>
+        <w:p>
+          <w:pPr>
+            <w:pStyle w:val="3B7E07EF10F442D29F4D3249E74E934B"/>
+          </w:pPr>
+          <w:r>
+            <w:rPr>
+              <w:rStyle w:val="TitleChar"/>
+            </w:rPr>
+            <w:t>000000</w:t>
+          </w:r>
+        </w:p>
+      </w:docPartBody>
+    </w:docPart>
+    <w:docPart>
+      <w:docPartPr>
+        <w:name w:val="E7E103293A1C4582946454F3F045861F"/>
+        <w:category>
+          <w:name w:val="General"/>
+          <w:gallery w:val="placeholder"/>
+        </w:category>
+        <w:types>
+          <w:type w:val="bbPlcHdr"/>
+        </w:types>
+        <w:behaviors>
+          <w:behavior w:val="content"/>
+        </w:behaviors>
+        <w:guid w:val="{1F7E6EAD-D507-4DED-A138-D0A3E447C19B}"/>
+      </w:docPartPr>
+      <w:docPartBody>
+        <w:p>
+          <w:pPr>
+            <w:pStyle w:val="E7E103293A1C4582946454F3F045861F"/>
+          </w:pPr>
+          <w:r>
+            <w:rPr>
+              <w:rStyle w:val="TitleChar"/>
+            </w:rPr>
+            <w:t>000000</w:t>
+          </w:r>
+        </w:p>
+      </w:docPartBody>
+    </w:docPart>
+    <w:docPart>
+      <w:docPartPr>
+        <w:name w:val="CDA206F5223A4F0EA2F3E95EF6A32D1C"/>
+        <w:category>
+          <w:name w:val="General"/>
+          <w:gallery w:val="placeholder"/>
+        </w:category>
+        <w:types>
+          <w:type w:val="bbPlcHdr"/>
+        </w:types>
+        <w:behaviors>
+          <w:behavior w:val="content"/>
+        </w:behaviors>
+        <w:guid w:val="{A29BAEE1-BC18-4416-8DB4-47DEA08DF863}"/>
+      </w:docPartPr>
+      <w:docPartBody>
+        <w:p>
+          <w:pPr>
+            <w:pStyle w:val="CDA206F5223A4F0EA2F3E95EF6A32D1C"/>
+          </w:pPr>
+          <w:r>
+            <w:rPr>
+              <w:rStyle w:val="TitleChar"/>
+            </w:rPr>
+            <w:t>000000</w:t>
+          </w:r>
+        </w:p>
+      </w:docPartBody>
+    </w:docPart>
+    <w:docPart>
+      <w:docPartPr>
+        <w:name w:val="454CC2FA2BD04E0E9697B1ED1E741D82"/>
+        <w:category>
+          <w:name w:val="General"/>
+          <w:gallery w:val="placeholder"/>
+        </w:category>
+        <w:types>
+          <w:type w:val="bbPlcHdr"/>
+        </w:types>
+        <w:behaviors>
+          <w:behavior w:val="content"/>
+        </w:behaviors>
+        <w:guid w:val="{8CF48F0E-2A3D-4964-9CD8-ED18209BB1E8}"/>
+      </w:docPartPr>
+      <w:docPartBody>
+        <w:p>
+          <w:pPr>
+            <w:pStyle w:val="454CC2FA2BD04E0E9697B1ED1E741D82"/>
+          </w:pPr>
+          <w:r>
+            <w:rPr>
+              <w:rStyle w:val="TitleChar"/>
+            </w:rPr>
+            <w:t>000000</w:t>
+          </w:r>
+        </w:p>
+      </w:docPartBody>
+    </w:docPart>
+    <w:docPart>
+      <w:docPartPr>
+        <w:name w:val="B1C453B618294D7ABF45B881B94AF078"/>
+        <w:category>
+          <w:name w:val="General"/>
+          <w:gallery w:val="placeholder"/>
+        </w:category>
+        <w:types>
+          <w:type w:val="bbPlcHdr"/>
+        </w:types>
+        <w:behaviors>
+          <w:behavior w:val="content"/>
+        </w:behaviors>
+        <w:guid w:val="{6B3D3222-1879-459D-B963-2D1CC06A0A18}"/>
+      </w:docPartPr>
+      <w:docPartBody>
+        <w:p>
+          <w:pPr>
+            <w:pStyle w:val="B1C453B618294D7ABF45B881B94AF078"/>
+          </w:pPr>
+          <w:r>
+            <w:rPr>
+              <w:rStyle w:val="TitleChar"/>
+            </w:rPr>
+            <w:t>000000</w:t>
           </w:r>
         </w:p>
       </w:docPartBody>
@@ -9783,6 +10674,10 @@
   </w:compat>
   <w:rsids>
     <w:rsidRoot w:val="0080244D"/>
+    <w:rsid w:val="0035424B"/>
+    <w:rsid w:val="004A2438"/>
+    <w:rsid w:val="006720D2"/>
+    <w:rsid w:val="0068772B"/>
     <w:rsid w:val="0080244D"/>
     <w:rsid w:val="00E731BF"/>
   </w:rsids>
@@ -10238,7 +11133,7 @@
     <w:basedOn w:val="DefaultParagraphFont"/>
     <w:uiPriority w:val="99"/>
     <w:semiHidden/>
-    <w:rsid w:val="0080244D"/>
+    <w:rsid w:val="004A2438"/>
     <w:rPr>
       <w:color w:val="808080"/>
     </w:rPr>
@@ -10253,7 +11148,7 @@
     <w:link w:val="TitleChar"/>
     <w:uiPriority w:val="10"/>
     <w:qFormat/>
-    <w:rsid w:val="0080244D"/>
+    <w:rsid w:val="004A2438"/>
     <w:pPr>
       <w:spacing w:after="0" w:line="240" w:lineRule="auto"/>
       <w:contextualSpacing/>
@@ -10273,7 +11168,7 @@
     <w:basedOn w:val="DefaultParagraphFont"/>
     <w:link w:val="Title"/>
     <w:uiPriority w:val="10"/>
-    <w:rsid w:val="0080244D"/>
+    <w:rsid w:val="004A2438"/>
     <w:rPr>
       <w:rFonts w:ascii="Consolas" w:eastAsiaTheme="majorEastAsia" w:hAnsi="Consolas" w:cstheme="majorBidi"/>
       <w:color w:val="2F5496" w:themeColor="accent1" w:themeShade="BF"/>
@@ -10595,6 +11490,86 @@
   <w:style w:type="paragraph" w:customStyle="1" w:styleId="62D2A2402CE94B589DD2EAD136F86C56">
     <w:name w:val="62D2A2402CE94B589DD2EAD136F86C56"/>
     <w:rsid w:val="0080244D"/>
+  </w:style>
+  <w:style w:type="paragraph" w:customStyle="1" w:styleId="EE8961EBFD0D461A8D5683AB9F35AC42">
+    <w:name w:val="EE8961EBFD0D461A8D5683AB9F35AC42"/>
+    <w:rsid w:val="004A2438"/>
+  </w:style>
+  <w:style w:type="paragraph" w:customStyle="1" w:styleId="217EC76A7FE844408D378AA904D553C3">
+    <w:name w:val="217EC76A7FE844408D378AA904D553C3"/>
+    <w:rsid w:val="004A2438"/>
+  </w:style>
+  <w:style w:type="paragraph" w:customStyle="1" w:styleId="B516D82B66ED468B8BA382A91675C519">
+    <w:name w:val="B516D82B66ED468B8BA382A91675C519"/>
+    <w:rsid w:val="004A2438"/>
+  </w:style>
+  <w:style w:type="paragraph" w:customStyle="1" w:styleId="8A78D3ADEAB24E888F13624C83E4882B">
+    <w:name w:val="8A78D3ADEAB24E888F13624C83E4882B"/>
+    <w:rsid w:val="004A2438"/>
+  </w:style>
+  <w:style w:type="paragraph" w:customStyle="1" w:styleId="2EE126B62BD84A5F8DC4D21DBEDD9F55">
+    <w:name w:val="2EE126B62BD84A5F8DC4D21DBEDD9F55"/>
+    <w:rsid w:val="004A2438"/>
+  </w:style>
+  <w:style w:type="paragraph" w:customStyle="1" w:styleId="EC8603005E7647CBACE01C2A1741C589">
+    <w:name w:val="EC8603005E7647CBACE01C2A1741C589"/>
+    <w:rsid w:val="004A2438"/>
+  </w:style>
+  <w:style w:type="paragraph" w:customStyle="1" w:styleId="48FD8EB9C69B4D8EA3557F46C830F158">
+    <w:name w:val="48FD8EB9C69B4D8EA3557F46C830F158"/>
+    <w:rsid w:val="004A2438"/>
+  </w:style>
+  <w:style w:type="paragraph" w:customStyle="1" w:styleId="0E9D6397A47C49D9A0681E04D89BD3EA">
+    <w:name w:val="0E9D6397A47C49D9A0681E04D89BD3EA"/>
+    <w:rsid w:val="004A2438"/>
+  </w:style>
+  <w:style w:type="paragraph" w:customStyle="1" w:styleId="3E408277F797454AA0C7702FBC214C89">
+    <w:name w:val="3E408277F797454AA0C7702FBC214C89"/>
+    <w:rsid w:val="004A2438"/>
+  </w:style>
+  <w:style w:type="paragraph" w:customStyle="1" w:styleId="22ECC3B1D02E486B83771782CADCDA60">
+    <w:name w:val="22ECC3B1D02E486B83771782CADCDA60"/>
+    <w:rsid w:val="004A2438"/>
+  </w:style>
+  <w:style w:type="paragraph" w:customStyle="1" w:styleId="2E007301020D435C8B850500F829C771">
+    <w:name w:val="2E007301020D435C8B850500F829C771"/>
+    <w:rsid w:val="004A2438"/>
+  </w:style>
+  <w:style w:type="paragraph" w:customStyle="1" w:styleId="8ED3767FD60848B7863DFD0E483F8F5F">
+    <w:name w:val="8ED3767FD60848B7863DFD0E483F8F5F"/>
+    <w:rsid w:val="004A2438"/>
+  </w:style>
+  <w:style w:type="paragraph" w:customStyle="1" w:styleId="F9F0D887EE3C4901B9101115FD418C8F">
+    <w:name w:val="F9F0D887EE3C4901B9101115FD418C8F"/>
+    <w:rsid w:val="004A2438"/>
+  </w:style>
+  <w:style w:type="paragraph" w:customStyle="1" w:styleId="8D433766DC0B482E94F87E1BA1FED646">
+    <w:name w:val="8D433766DC0B482E94F87E1BA1FED646"/>
+    <w:rsid w:val="004A2438"/>
+  </w:style>
+  <w:style w:type="paragraph" w:customStyle="1" w:styleId="8E4D350A031847E3A46D76A7E1511F98">
+    <w:name w:val="8E4D350A031847E3A46D76A7E1511F98"/>
+    <w:rsid w:val="004A2438"/>
+  </w:style>
+  <w:style w:type="paragraph" w:customStyle="1" w:styleId="3B7E07EF10F442D29F4D3249E74E934B">
+    <w:name w:val="3B7E07EF10F442D29F4D3249E74E934B"/>
+    <w:rsid w:val="004A2438"/>
+  </w:style>
+  <w:style w:type="paragraph" w:customStyle="1" w:styleId="E7E103293A1C4582946454F3F045861F">
+    <w:name w:val="E7E103293A1C4582946454F3F045861F"/>
+    <w:rsid w:val="004A2438"/>
+  </w:style>
+  <w:style w:type="paragraph" w:customStyle="1" w:styleId="CDA206F5223A4F0EA2F3E95EF6A32D1C">
+    <w:name w:val="CDA206F5223A4F0EA2F3E95EF6A32D1C"/>
+    <w:rsid w:val="004A2438"/>
+  </w:style>
+  <w:style w:type="paragraph" w:customStyle="1" w:styleId="454CC2FA2BD04E0E9697B1ED1E741D82">
+    <w:name w:val="454CC2FA2BD04E0E9697B1ED1E741D82"/>
+    <w:rsid w:val="004A2438"/>
+  </w:style>
+  <w:style w:type="paragraph" w:customStyle="1" w:styleId="B1C453B618294D7ABF45B881B94AF078">
+    <w:name w:val="B1C453B618294D7ABF45B881B94AF078"/>
+    <w:rsid w:val="004A2438"/>
   </w:style>
 </w:styles>
 </file>
